--- a/Udemy/key points.docx
+++ b/Udemy/key points.docx
@@ -1,6 +1,6 @@
 
 <file path=word/document.xml><?xml version="1.0" encoding="utf-8"?>
-<w:document xmlns:wpc="http://schemas.microsoft.com/office/word/2010/wordprocessingCanvas" xmlns:cx="http://schemas.microsoft.com/office/drawing/2014/chartex" xmlns:cx1="http://schemas.microsoft.com/office/drawing/2015/9/8/chartex" xmlns:cx2="http://schemas.microsoft.com/office/drawing/2015/10/21/chartex" xmlns:cx3="http://schemas.microsoft.com/office/drawing/2016/5/9/chartex" xmlns:cx4="http://schemas.microsoft.com/office/drawing/2016/5/10/chartex" xmlns:cx5="http://schemas.microsoft.com/office/drawing/2016/5/11/chartex" xmlns:cx6="http://schemas.microsoft.com/office/drawing/2016/5/12/chartex" xmlns:cx7="http://schemas.microsoft.com/office/drawing/2016/5/13/chartex" xmlns:cx8="http://schemas.microsoft.com/office/drawing/2016/5/14/chartex" xmlns:mc="http://schemas.openxmlformats.org/markup-compatibility/2006" xmlns:aink="http://schemas.microsoft.com/office/drawing/2016/ink" xmlns:am3d="http://schemas.microsoft.com/office/drawing/2017/model3d" xmlns:o="urn:schemas-microsoft-com:office:office" xmlns:oel="http://schemas.microsoft.com/office/2019/extlst" xmlns:r="http://schemas.openxmlformats.org/officeDocument/2006/relationships" xmlns:m="http://schemas.openxmlformats.org/officeDocument/2006/math" xmlns:v="urn:schemas-microsoft-com:vml" xmlns:wp14="http://schemas.microsoft.com/office/word/2010/wordprocessingDrawing" xmlns:wp="http://schemas.openxmlformats.org/drawingml/2006/wordprocessingDrawing" xmlns:w10="urn:schemas-microsoft-com:office:word" xmlns:w="http://schemas.openxmlformats.org/wordprocessingml/2006/main" xmlns:w14="http://schemas.microsoft.com/office/word/2010/wordml" xmlns:w15="http://schemas.microsoft.com/office/word/2012/wordml" xmlns:w16cex="http://schemas.microsoft.com/office/word/2018/wordml/cex" xmlns:w16cid="http://schemas.microsoft.com/office/word/2016/wordml/cid" xmlns:w16="http://schemas.microsoft.com/office/word/2018/wordml" xmlns:w16sdtdh="http://schemas.microsoft.com/office/word/2020/wordml/sdtdatahash" xmlns:w16se="http://schemas.microsoft.com/office/word/2015/wordml/symex" xmlns:wpg="http://schemas.microsoft.com/office/word/2010/wordprocessingGroup" xmlns:wpi="http://schemas.microsoft.com/office/word/2010/wordprocessingInk" xmlns:wne="http://schemas.microsoft.com/office/word/2006/wordml" xmlns:wps="http://schemas.microsoft.com/office/word/2010/wordprocessingShape" mc:Ignorable="w14 w15 w16se w16cid w16 w16cex w16sdtdh wp14">
+<w:document xmlns:wpc="http://schemas.microsoft.com/office/word/2010/wordprocessingCanvas" xmlns:cx="http://schemas.microsoft.com/office/drawing/2014/chartex" xmlns:cx1="http://schemas.microsoft.com/office/drawing/2015/9/8/chartex" xmlns:cx2="http://schemas.microsoft.com/office/drawing/2015/10/21/chartex" xmlns:cx3="http://schemas.microsoft.com/office/drawing/2016/5/9/chartex" xmlns:cx4="http://schemas.microsoft.com/office/drawing/2016/5/10/chartex" xmlns:cx5="http://schemas.microsoft.com/office/drawing/2016/5/11/chartex" xmlns:cx6="http://schemas.microsoft.com/office/drawing/2016/5/12/chartex" xmlns:cx7="http://schemas.microsoft.com/office/drawing/2016/5/13/chartex" xmlns:cx8="http://schemas.microsoft.com/office/drawing/2016/5/14/chartex" xmlns:mc="http://schemas.openxmlformats.org/markup-compatibility/2006" xmlns:aink="http://schemas.microsoft.com/office/drawing/2016/ink" xmlns:am3d="http://schemas.microsoft.com/office/drawing/2017/model3d" xmlns:o="urn:schemas-microsoft-com:office:office" xmlns:r="http://schemas.openxmlformats.org/officeDocument/2006/relationships" xmlns:m="http://schemas.openxmlformats.org/officeDocument/2006/math" xmlns:v="urn:schemas-microsoft-com:vml" xmlns:wp14="http://schemas.microsoft.com/office/word/2010/wordprocessingDrawing" xmlns:wp="http://schemas.openxmlformats.org/drawingml/2006/wordprocessingDrawing" xmlns:w10="urn:schemas-microsoft-com:office:word" xmlns:w="http://schemas.openxmlformats.org/wordprocessingml/2006/main" xmlns:w14="http://schemas.microsoft.com/office/word/2010/wordml" xmlns:w15="http://schemas.microsoft.com/office/word/2012/wordml" xmlns:w16cex="http://schemas.microsoft.com/office/word/2018/wordml/cex" xmlns:w16cid="http://schemas.microsoft.com/office/word/2016/wordml/cid" xmlns:w16="http://schemas.microsoft.com/office/word/2018/wordml" xmlns:w16sdtdh="http://schemas.microsoft.com/office/word/2020/wordml/sdtdatahash" xmlns:w16se="http://schemas.microsoft.com/office/word/2015/wordml/symex" xmlns:wpg="http://schemas.microsoft.com/office/word/2010/wordprocessingGroup" xmlns:wpi="http://schemas.microsoft.com/office/word/2010/wordprocessingInk" xmlns:wne="http://schemas.microsoft.com/office/word/2006/wordml" xmlns:wps="http://schemas.microsoft.com/office/word/2010/wordprocessingShape" mc:Ignorable="w14 w15 w16se w16cid w16 w16cex w16sdtdh wp14">
   <w:body>
     <w:p>
       <w:pPr>
@@ -11,16 +11,120 @@
       <w:r>
         <w:rPr>
           <w:rFonts w:ascii="Georgia" w:hAnsi="Georgia"/>
-          <w:b/>
-          <w:bCs/>
+        </w:rPr>
+        <w:t>Domain model</w:t>
+      </w:r>
+    </w:p>
+    <w:p>
+      <w:pPr>
+        <w:rPr>
+          <w:rFonts w:ascii="Georgia" w:hAnsi="Georgia"/>
+        </w:rPr>
+      </w:pPr>
+      <w:r>
+        <w:rPr>
+          <w:rFonts w:ascii="Georgia" w:hAnsi="Georgia"/>
+        </w:rPr>
+        <w:t>DbContest</w:t>
+      </w:r>
+    </w:p>
+    <w:p>
+      <w:pPr>
+        <w:rPr>
+          <w:rFonts w:ascii="Georgia" w:hAnsi="Georgia"/>
+        </w:rPr>
+      </w:pPr>
+      <w:r>
+        <w:rPr>
+          <w:rFonts w:ascii="Georgia" w:hAnsi="Georgia"/>
+        </w:rPr>
+        <w:t>Rest API</w:t>
+      </w:r>
+    </w:p>
+    <w:p>
+      <w:pPr>
+        <w:rPr>
+          <w:rFonts w:ascii="Georgia" w:hAnsi="Georgia"/>
+        </w:rPr>
+      </w:pPr>
+      <w:r>
+        <w:rPr>
+          <w:rFonts w:ascii="Georgia" w:hAnsi="Georgia"/>
+        </w:rPr>
+        <w:t>HTTP Verbs</w:t>
+      </w:r>
+    </w:p>
+    <w:p>
+      <w:pPr>
+        <w:rPr>
+          <w:rFonts w:ascii="Georgia" w:hAnsi="Georgia"/>
+        </w:rPr>
+      </w:pPr>
+      <w:r>
+        <w:rPr>
+          <w:rFonts w:ascii="Georgia" w:hAnsi="Georgia"/>
+        </w:rPr>
+        <w:t>ASP.Net Core Web API</w:t>
+      </w:r>
+    </w:p>
+    <w:p>
+      <w:pPr>
+        <w:rPr>
+          <w:rFonts w:ascii="Georgia" w:hAnsi="Georgia"/>
+        </w:rPr>
+      </w:pPr>
+      <w:r>
+        <w:rPr>
+          <w:rFonts w:ascii="Georgia" w:hAnsi="Georgia"/>
+        </w:rPr>
+        <w:t>REST</w:t>
+      </w:r>
+      <w:r>
+        <w:rPr>
+          <w:rFonts w:ascii="Georgia" w:hAnsi="Georgia"/>
+        </w:rPr>
+        <w:t xml:space="preserve"> API</w:t>
+      </w:r>
+      <w:r>
+        <w:rPr>
+          <w:rFonts w:ascii="Georgia" w:hAnsi="Georgia"/>
+        </w:rPr>
+        <w:t xml:space="preserve"> Princi</w:t>
+      </w:r>
+      <w:r>
+        <w:rPr>
+          <w:rFonts w:ascii="Georgia" w:hAnsi="Georgia"/>
+        </w:rPr>
+        <w:t>ples</w:t>
+      </w:r>
+    </w:p>
+    <w:p>
+      <w:pPr>
+        <w:rPr>
+          <w:rFonts w:ascii="Georgia" w:hAnsi="Georgia"/>
+        </w:rPr>
+      </w:pPr>
+      <w:r>
+        <w:rPr>
+          <w:rFonts w:ascii="Georgia" w:hAnsi="Georgia"/>
+          <w:b/>
+          <w:bCs/>
+          <w:color w:val="074F6A" w:themeColor="accent4" w:themeShade="80"/>
         </w:rPr>
         <w:t>Domain classes</w:t>
       </w:r>
       <w:r>
         <w:rPr>
           <w:rFonts w:ascii="Georgia" w:hAnsi="Georgia"/>
-        </w:rPr>
-        <w:t xml:space="preserve"> ka matlab hota hai — </w:t>
+          <w:color w:val="074F6A" w:themeColor="accent4" w:themeShade="80"/>
+        </w:rPr>
+        <w:t xml:space="preserve"> </w:t>
+      </w:r>
+      <w:r>
+        <w:rPr>
+          <w:rFonts w:ascii="Georgia" w:hAnsi="Georgia"/>
+        </w:rPr>
+        <w:t xml:space="preserve">ka matlab hota hai — </w:t>
       </w:r>
       <w:r>
         <w:rPr>
@@ -48,14 +152,34 @@
           <w:rFonts w:ascii="Georgia" w:hAnsi="Georgia"/>
           <w:b/>
           <w:bCs/>
+          <w:color w:val="074F6A" w:themeColor="accent4" w:themeShade="80"/>
         </w:rPr>
         <w:t>DbContext Class</w:t>
       </w:r>
       <w:r>
         <w:rPr>
           <w:rFonts w:ascii="Georgia" w:hAnsi="Georgia"/>
-        </w:rPr>
-        <w:t xml:space="preserve"> – bridege between domain models and the database</w:t>
+          <w:color w:val="074F6A" w:themeColor="accent4" w:themeShade="80"/>
+        </w:rPr>
+        <w:t xml:space="preserve"> </w:t>
+      </w:r>
+      <w:r>
+        <w:rPr>
+          <w:rFonts w:ascii="Georgia" w:hAnsi="Georgia"/>
+        </w:rPr>
+        <w:t xml:space="preserve">– </w:t>
+      </w:r>
+      <w:r>
+        <w:rPr>
+          <w:rFonts w:ascii="Georgia" w:hAnsi="Georgia"/>
+        </w:rPr>
+        <w:t>bridge</w:t>
+      </w:r>
+      <w:r>
+        <w:rPr>
+          <w:rFonts w:ascii="Georgia" w:hAnsi="Georgia"/>
+        </w:rPr>
+        <w:t xml:space="preserve"> between domain models and the database</w:t>
       </w:r>
     </w:p>
     <w:p>
@@ -132,6 +256,7 @@
           <w:rFonts w:ascii="Segoe UI Emoji" w:hAnsi="Segoe UI Emoji" w:cs="Segoe UI Emoji"/>
           <w:b/>
           <w:bCs/>
+          <w:color w:val="074F6A" w:themeColor="accent4" w:themeShade="80"/>
         </w:rPr>
         <w:t>✅</w:t>
       </w:r>
@@ -140,8 +265,17 @@
           <w:rFonts w:ascii="Georgia" w:hAnsi="Georgia"/>
           <w:b/>
           <w:bCs/>
-        </w:rPr>
-        <w:t xml:space="preserve"> REST API – Short &amp; Simple Definition:</w:t>
+          <w:color w:val="074F6A" w:themeColor="accent4" w:themeShade="80"/>
+        </w:rPr>
+        <w:t xml:space="preserve"> REST API </w:t>
+      </w:r>
+      <w:r>
+        <w:rPr>
+          <w:rFonts w:ascii="Georgia" w:hAnsi="Georgia"/>
+          <w:b/>
+          <w:bCs/>
+        </w:rPr>
+        <w:t>– Short &amp; Simple Definition:</w:t>
       </w:r>
     </w:p>
     <w:p>
@@ -213,6 +347,7 @@
           <w:rFonts w:ascii="Segoe UI Emoji" w:hAnsi="Segoe UI Emoji" w:cs="Segoe UI Emoji"/>
           <w:b/>
           <w:bCs/>
+          <w:color w:val="074F6A" w:themeColor="accent4" w:themeShade="80"/>
         </w:rPr>
         <w:t>✅</w:t>
       </w:r>
@@ -221,8 +356,17 @@
           <w:rFonts w:ascii="Georgia" w:hAnsi="Georgia"/>
           <w:b/>
           <w:bCs/>
-        </w:rPr>
-        <w:t xml:space="preserve"> HTTP Verbs – Short and Simple:</w:t>
+          <w:color w:val="074F6A" w:themeColor="accent4" w:themeShade="80"/>
+        </w:rPr>
+        <w:t xml:space="preserve"> HTTP Verbs </w:t>
+      </w:r>
+      <w:r>
+        <w:rPr>
+          <w:rFonts w:ascii="Georgia" w:hAnsi="Georgia"/>
+          <w:b/>
+          <w:bCs/>
+        </w:rPr>
+        <w:t>– Short and Simple:</w:t>
       </w:r>
     </w:p>
     <w:p>
@@ -276,12 +420,14 @@
       <w:r>
         <w:rPr>
           <w:rFonts w:ascii="Segoe UI Emoji" w:hAnsi="Segoe UI Emoji" w:cs="Segoe UI Emoji"/>
+          <w:color w:val="074F6A" w:themeColor="accent4" w:themeShade="80"/>
         </w:rPr>
         <w:t>✅</w:t>
       </w:r>
       <w:r>
         <w:rPr>
           <w:rFonts w:ascii="Georgia" w:hAnsi="Georgia"/>
+          <w:color w:val="074F6A" w:themeColor="accent4" w:themeShade="80"/>
         </w:rPr>
         <w:t xml:space="preserve"> </w:t>
       </w:r>
@@ -290,8 +436,17 @@
           <w:rFonts w:ascii="Georgia" w:hAnsi="Georgia"/>
           <w:b/>
           <w:bCs/>
-        </w:rPr>
-        <w:t>ASP.NET Core Web API – Short &amp; Simple Definition (Hinglish)</w:t>
+          <w:color w:val="074F6A" w:themeColor="accent4" w:themeShade="80"/>
+        </w:rPr>
+        <w:t xml:space="preserve">ASP.NET Core Web API </w:t>
+      </w:r>
+      <w:r>
+        <w:rPr>
+          <w:rFonts w:ascii="Georgia" w:hAnsi="Georgia"/>
+          <w:b/>
+          <w:bCs/>
+        </w:rPr>
+        <w:t>– Short &amp; Simple Definition (Hinglish)</w:t>
       </w:r>
     </w:p>
     <w:p>
@@ -354,6 +509,20 @@
       <w:pPr>
         <w:rPr>
           <w:rFonts w:ascii="Georgia" w:hAnsi="Georgia"/>
+        </w:rPr>
+      </w:pPr>
+    </w:p>
+    <w:p>
+      <w:pPr>
+        <w:rPr>
+          <w:rFonts w:ascii="Georgia" w:hAnsi="Georgia"/>
+        </w:rPr>
+      </w:pPr>
+    </w:p>
+    <w:p>
+      <w:pPr>
+        <w:rPr>
+          <w:rFonts w:ascii="Georgia" w:hAnsi="Georgia"/>
           <w:b/>
           <w:bCs/>
         </w:rPr>
@@ -362,6 +531,7 @@
         <w:rPr>
           <w:rFonts w:ascii="Segoe UI Emoji" w:hAnsi="Segoe UI Emoji" w:cs="Segoe UI Emoji"/>
         </w:rPr>
+        <w:lastRenderedPageBreak/>
         <w:t>✅</w:t>
       </w:r>
       <w:r>
@@ -425,7 +595,7 @@
           <w:rFonts w:ascii="Georgia" w:hAnsi="Georgia"/>
         </w:rPr>
         <w:pict w14:anchorId="1C41770A">
-          <v:rect id="_x0000_i1062" style="width:0;height:1.5pt" o:hralign="center" o:hrstd="t" o:hr="t" fillcolor="#a0a0a0" stroked="f"/>
+          <v:rect id="_x0000_i1025" style="width:0;height:1.5pt" o:hralign="center" o:hrstd="t" o:hr="t" fillcolor="#a0a0a0" stroked="f"/>
         </w:pict>
       </w:r>
     </w:p>
@@ -530,7 +700,7 @@
           <w:rFonts w:ascii="Georgia" w:hAnsi="Georgia"/>
         </w:rPr>
         <w:pict w14:anchorId="1680699E">
-          <v:rect id="_x0000_i1063" style="width:0;height:1.5pt" o:hralign="center" o:hrstd="t" o:hr="t" fillcolor="#a0a0a0" stroked="f"/>
+          <v:rect id="_x0000_i1026" style="width:0;height:1.5pt" o:hralign="center" o:hrstd="t" o:hr="t" fillcolor="#a0a0a0" stroked="f"/>
         </w:pict>
       </w:r>
     </w:p>
@@ -548,7 +718,6 @@
           <w:b/>
           <w:bCs/>
         </w:rPr>
-        <w:lastRenderedPageBreak/>
         <w:t>🔹</w:t>
       </w:r>
       <w:r>
@@ -630,7 +799,7 @@
           <w:rFonts w:ascii="Georgia" w:hAnsi="Georgia"/>
         </w:rPr>
         <w:pict w14:anchorId="5760819A">
-          <v:rect id="_x0000_i1064" style="width:0;height:1.5pt" o:hralign="center" o:hrstd="t" o:hr="t" fillcolor="#a0a0a0" stroked="f"/>
+          <v:rect id="_x0000_i1027" style="width:0;height:1.5pt" o:hralign="center" o:hrstd="t" o:hr="t" fillcolor="#a0a0a0" stroked="f"/>
         </w:pict>
       </w:r>
     </w:p>
@@ -715,7 +884,7 @@
           <w:rFonts w:ascii="Georgia" w:hAnsi="Georgia"/>
         </w:rPr>
         <w:pict w14:anchorId="2C58DB6C">
-          <v:rect id="_x0000_i1065" style="width:0;height:1.5pt" o:hralign="center" o:hrstd="t" o:hr="t" fillcolor="#a0a0a0" stroked="f"/>
+          <v:rect id="_x0000_i1028" style="width:0;height:1.5pt" o:hralign="center" o:hrstd="t" o:hr="t" fillcolor="#a0a0a0" stroked="f"/>
         </w:pict>
       </w:r>
     </w:p>
@@ -825,7 +994,7 @@
           <w:rFonts w:ascii="Georgia" w:hAnsi="Georgia"/>
         </w:rPr>
         <w:pict w14:anchorId="67E675FB">
-          <v:rect id="_x0000_i1066" style="width:0;height:1.5pt" o:hralign="center" o:hrstd="t" o:hr="t" fillcolor="#a0a0a0" stroked="f"/>
+          <v:rect id="_x0000_i1029" style="width:0;height:1.5pt" o:hralign="center" o:hrstd="t" o:hr="t" fillcolor="#a0a0a0" stroked="f"/>
         </w:pict>
       </w:r>
     </w:p>
@@ -896,7 +1065,7 @@
           <w:rFonts w:ascii="Georgia" w:hAnsi="Georgia"/>
         </w:rPr>
         <w:pict w14:anchorId="0F48FD6C">
-          <v:rect id="_x0000_i1067" style="width:0;height:1.5pt" o:hralign="center" o:hrstd="t" o:hr="t" fillcolor="#a0a0a0" stroked="f"/>
+          <v:rect id="_x0000_i1030" style="width:0;height:1.5pt" o:hralign="center" o:hrstd="t" o:hr="t" fillcolor="#a0a0a0" stroked="f"/>
         </w:pict>
       </w:r>
     </w:p>
@@ -969,1445 +1138,6 @@
         </w:rPr>
         <w:t>️ Rarely used.</w:t>
       </w:r>
-    </w:p>
-    <w:p>
-      <w:pPr>
-        <w:rPr>
-          <w:rFonts w:ascii="Georgia" w:hAnsi="Georgia"/>
-        </w:rPr>
-      </w:pPr>
-    </w:p>
-    <w:p>
-      <w:pPr>
-        <w:rPr>
-          <w:rFonts w:ascii="Georgia" w:hAnsi="Georgia"/>
-        </w:rPr>
-      </w:pPr>
-    </w:p>
-    <w:p>
-      <w:pPr>
-        <w:rPr>
-          <w:rFonts w:ascii="Georgia" w:hAnsi="Georgia"/>
-        </w:rPr>
-      </w:pPr>
-    </w:p>
-    <w:p>
-      <w:pPr>
-        <w:rPr>
-          <w:rFonts w:ascii="Georgia" w:hAnsi="Georgia"/>
-        </w:rPr>
-      </w:pPr>
-    </w:p>
-    <w:p>
-      <w:pPr>
-        <w:rPr>
-          <w:rFonts w:ascii="Georgia" w:hAnsi="Georgia"/>
-        </w:rPr>
-      </w:pPr>
-    </w:p>
-    <w:p>
-      <w:pPr>
-        <w:rPr>
-          <w:rFonts w:ascii="Georgia" w:hAnsi="Georgia"/>
-        </w:rPr>
-      </w:pPr>
-    </w:p>
-    <w:p>
-      <w:pPr>
-        <w:rPr>
-          <w:rFonts w:ascii="Georgia" w:hAnsi="Georgia"/>
-        </w:rPr>
-      </w:pPr>
-    </w:p>
-    <w:p>
-      <w:pPr>
-        <w:rPr>
-          <w:rFonts w:ascii="Georgia" w:hAnsi="Georgia"/>
-        </w:rPr>
-      </w:pPr>
-    </w:p>
-    <w:p>
-      <w:pPr>
-        <w:rPr>
-          <w:rFonts w:ascii="Georgia" w:hAnsi="Georgia"/>
-        </w:rPr>
-      </w:pPr>
-    </w:p>
-    <w:p>
-      <w:pPr>
-        <w:rPr>
-          <w:rFonts w:ascii="Georgia" w:hAnsi="Georgia"/>
-        </w:rPr>
-      </w:pPr>
-    </w:p>
-    <w:p>
-      <w:pPr>
-        <w:rPr>
-          <w:rFonts w:ascii="Georgia" w:hAnsi="Georgia"/>
-        </w:rPr>
-      </w:pPr>
-    </w:p>
-    <w:p>
-      <w:pPr>
-        <w:rPr>
-          <w:rFonts w:ascii="Georgia" w:hAnsi="Georgia"/>
-          <w:b/>
-          <w:bCs/>
-        </w:rPr>
-      </w:pPr>
-      <w:r>
-        <w:rPr>
-          <w:rFonts w:ascii="Georgia" w:hAnsi="Georgia"/>
-          <w:b/>
-          <w:bCs/>
-        </w:rPr>
-        <w:lastRenderedPageBreak/>
-        <w:t>Null or Empty</w:t>
-      </w:r>
-      <w:r>
-        <w:rPr>
-          <w:rFonts w:ascii="Georgia" w:hAnsi="Georgia"/>
-          <w:b/>
-          <w:bCs/>
-        </w:rPr>
-        <w:t xml:space="preserve"> String</w:t>
-      </w:r>
-    </w:p>
-    <w:p>
-      <w:pPr>
-        <w:rPr>
-          <w:b/>
-          <w:bCs/>
-        </w:rPr>
-      </w:pPr>
-      <w:r>
-        <w:rPr>
-          <w:rFonts w:ascii="Segoe UI Emoji" w:hAnsi="Segoe UI Emoji" w:cs="Segoe UI Emoji"/>
-          <w:b/>
-          <w:bCs/>
-        </w:rPr>
-        <w:t>🔹</w:t>
-      </w:r>
-      <w:r>
-        <w:rPr>
-          <w:b/>
-          <w:bCs/>
-        </w:rPr>
-        <w:t xml:space="preserve"> 1. null:</w:t>
-      </w:r>
-    </w:p>
-    <w:p>
-      <w:pPr>
-        <w:numPr>
-          <w:ilvl w:val="0"/>
-          <w:numId w:val="1"/>
-        </w:numPr>
-      </w:pPr>
-      <w:r>
-        <w:t xml:space="preserve">Variable </w:t>
-      </w:r>
-      <w:r>
-        <w:rPr>
-          <w:b/>
-          <w:bCs/>
-        </w:rPr>
-        <w:t>kisi bhi value ko point nahi kar raha</w:t>
-      </w:r>
-      <w:r>
-        <w:t>.</w:t>
-      </w:r>
-    </w:p>
-    <w:p>
-      <w:pPr>
-        <w:numPr>
-          <w:ilvl w:val="0"/>
-          <w:numId w:val="1"/>
-        </w:numPr>
-      </w:pPr>
-      <w:r>
-        <w:t>Memory me kuch assign hi nahi hua.</w:t>
-      </w:r>
-    </w:p>
-    <w:p>
-      <w:pPr>
-        <w:rPr>
-          <w:rFonts w:ascii="Courier New" w:hAnsi="Courier New" w:cs="Courier New"/>
-        </w:rPr>
-      </w:pPr>
-      <w:r>
-        <w:rPr>
-          <w:rFonts w:ascii="Courier New" w:hAnsi="Courier New" w:cs="Courier New"/>
-        </w:rPr>
-        <w:t>string name = null;</w:t>
-      </w:r>
-    </w:p>
-    <w:p>
-      <w:pPr>
-        <w:rPr>
-          <w:rFonts w:ascii="Courier New" w:hAnsi="Courier New" w:cs="Courier New"/>
-        </w:rPr>
-      </w:pPr>
-    </w:p>
-    <w:p>
-      <w:pPr>
-        <w:rPr>
-          <w:rFonts w:ascii="Courier New" w:hAnsi="Courier New" w:cs="Courier New"/>
-          <w:b/>
-          <w:bCs/>
-        </w:rPr>
-      </w:pPr>
-      <w:r>
-        <w:rPr>
-          <w:rFonts w:ascii="Segoe UI Emoji" w:hAnsi="Segoe UI Emoji" w:cs="Segoe UI Emoji"/>
-          <w:b/>
-          <w:bCs/>
-        </w:rPr>
-        <w:t>🔹</w:t>
-      </w:r>
-      <w:r>
-        <w:rPr>
-          <w:rFonts w:ascii="Courier New" w:hAnsi="Courier New" w:cs="Courier New"/>
-          <w:b/>
-          <w:bCs/>
-        </w:rPr>
-        <w:t xml:space="preserve"> 2. empty ("" ya string.Empty):</w:t>
-      </w:r>
-    </w:p>
-    <w:p>
-      <w:pPr>
-        <w:numPr>
-          <w:ilvl w:val="0"/>
-          <w:numId w:val="2"/>
-        </w:numPr>
-        <w:rPr>
-          <w:rFonts w:ascii="Georgia" w:hAnsi="Georgia" w:cs="Courier New"/>
-        </w:rPr>
-      </w:pPr>
-      <w:r>
-        <w:rPr>
-          <w:rFonts w:ascii="Georgia" w:hAnsi="Georgia" w:cs="Courier New"/>
-        </w:rPr>
-        <w:t xml:space="preserve">Ek </w:t>
-      </w:r>
-      <w:r>
-        <w:rPr>
-          <w:rFonts w:ascii="Georgia" w:hAnsi="Georgia" w:cs="Courier New"/>
-          <w:b/>
-          <w:bCs/>
-        </w:rPr>
-        <w:t>valid string hai</w:t>
-      </w:r>
-      <w:r>
-        <w:rPr>
-          <w:rFonts w:ascii="Georgia" w:hAnsi="Georgia" w:cs="Courier New"/>
-        </w:rPr>
-        <w:t xml:space="preserve">, par usme </w:t>
-      </w:r>
-      <w:r>
-        <w:rPr>
-          <w:rFonts w:ascii="Georgia" w:hAnsi="Georgia" w:cs="Courier New"/>
-          <w:b/>
-          <w:bCs/>
-        </w:rPr>
-        <w:t>koi character nahi hai</w:t>
-      </w:r>
-      <w:r>
-        <w:rPr>
-          <w:rFonts w:ascii="Georgia" w:hAnsi="Georgia" w:cs="Courier New"/>
-        </w:rPr>
-        <w:t>.</w:t>
-      </w:r>
-    </w:p>
-    <w:p>
-      <w:pPr>
-        <w:rPr>
-          <w:rFonts w:ascii="Courier New" w:hAnsi="Courier New" w:cs="Courier New"/>
-        </w:rPr>
-      </w:pPr>
-      <w:r>
-        <w:rPr>
-          <w:rFonts w:ascii="Courier New" w:hAnsi="Courier New" w:cs="Courier New"/>
-        </w:rPr>
-        <w:t>string name = "";</w:t>
-      </w:r>
-    </w:p>
-    <w:p>
-      <w:pPr>
-        <w:rPr>
-          <w:rFonts w:ascii="Georgia" w:hAnsi="Georgia" w:cs="Courier New"/>
-          <w:b/>
-          <w:bCs/>
-        </w:rPr>
-      </w:pPr>
-      <w:r>
-        <w:rPr>
-          <w:rFonts w:ascii="Segoe UI Emoji" w:hAnsi="Segoe UI Emoji" w:cs="Segoe UI Emoji"/>
-          <w:b/>
-          <w:bCs/>
-        </w:rPr>
-        <w:t>🔸</w:t>
-      </w:r>
-      <w:r>
-        <w:rPr>
-          <w:rFonts w:ascii="Georgia" w:hAnsi="Georgia" w:cs="Courier New"/>
-          <w:b/>
-          <w:bCs/>
-        </w:rPr>
-        <w:t xml:space="preserve"> Check karne ke examples:</w:t>
-      </w:r>
-    </w:p>
-    <w:p>
-      <w:pPr>
-        <w:rPr>
-          <w:rFonts w:ascii="Georgia" w:hAnsi="Georgia" w:cs="Courier New"/>
-          <w:b/>
-          <w:bCs/>
-        </w:rPr>
-      </w:pPr>
-      <w:r>
-        <w:rPr>
-          <w:rFonts w:ascii="Georgia" w:hAnsi="Georgia" w:cs="Courier New"/>
-          <w:b/>
-          <w:bCs/>
-        </w:rPr>
-        <w:drawing>
-          <wp:inline distT="0" distB="0" distL="0" distR="0" wp14:anchorId="68504EB4" wp14:editId="747E87D5">
-            <wp:extent cx="5943600" cy="2001520"/>
-            <wp:effectExtent l="0" t="0" r="0" b="0"/>
-            <wp:docPr id="1" name="Picture 1"/>
-            <wp:cNvGraphicFramePr>
-              <a:graphicFrameLocks xmlns:a="http://schemas.openxmlformats.org/drawingml/2006/main" noChangeAspect="1"/>
-            </wp:cNvGraphicFramePr>
-            <a:graphic xmlns:a="http://schemas.openxmlformats.org/drawingml/2006/main">
-              <a:graphicData uri="http://schemas.openxmlformats.org/drawingml/2006/picture">
-                <pic:pic xmlns:pic="http://schemas.openxmlformats.org/drawingml/2006/picture">
-                  <pic:nvPicPr>
-                    <pic:cNvPr id="1" name=""/>
-                    <pic:cNvPicPr/>
-                  </pic:nvPicPr>
-                  <pic:blipFill>
-                    <a:blip r:embed="rId6"/>
-                    <a:stretch>
-                      <a:fillRect/>
-                    </a:stretch>
-                  </pic:blipFill>
-                  <pic:spPr>
-                    <a:xfrm>
-                      <a:off x="0" y="0"/>
-                      <a:ext cx="5943600" cy="2001520"/>
-                    </a:xfrm>
-                    <a:prstGeom prst="rect">
-                      <a:avLst/>
-                    </a:prstGeom>
-                  </pic:spPr>
-                </pic:pic>
-              </a:graphicData>
-            </a:graphic>
-          </wp:inline>
-        </w:drawing>
-      </w:r>
-    </w:p>
-    <w:p>
-      <w:pPr>
-        <w:rPr>
-          <w:rFonts w:ascii="Georgia" w:hAnsi="Georgia" w:cs="Courier New"/>
-          <w:b/>
-          <w:bCs/>
-        </w:rPr>
-      </w:pPr>
-      <w:r>
-        <w:rPr>
-          <w:rFonts w:ascii="Segoe UI Emoji" w:hAnsi="Segoe UI Emoji" w:cs="Segoe UI Emoji"/>
-          <w:b/>
-          <w:bCs/>
-        </w:rPr>
-        <w:t>🔸</w:t>
-      </w:r>
-      <w:r>
-        <w:rPr>
-          <w:rFonts w:ascii="Georgia" w:hAnsi="Georgia" w:cs="Courier New"/>
-          <w:b/>
-          <w:bCs/>
-        </w:rPr>
-        <w:t xml:space="preserve"> Summary:</w:t>
-      </w:r>
-    </w:p>
-    <w:tbl>
-      <w:tblPr>
-        <w:tblW w:w="0" w:type="auto"/>
-        <w:tblCellSpacing w:w="15" w:type="dxa"/>
-        <w:tblBorders>
-          <w:top w:val="single" w:sz="4" w:space="0" w:color="auto"/>
-          <w:left w:val="single" w:sz="4" w:space="0" w:color="auto"/>
-          <w:bottom w:val="single" w:sz="4" w:space="0" w:color="auto"/>
-          <w:right w:val="single" w:sz="4" w:space="0" w:color="auto"/>
-          <w:insideH w:val="single" w:sz="4" w:space="0" w:color="auto"/>
-          <w:insideV w:val="single" w:sz="4" w:space="0" w:color="auto"/>
-        </w:tblBorders>
-        <w:tblCellMar>
-          <w:top w:w="15" w:type="dxa"/>
-          <w:left w:w="15" w:type="dxa"/>
-          <w:bottom w:w="15" w:type="dxa"/>
-          <w:right w:w="15" w:type="dxa"/>
-        </w:tblCellMar>
-        <w:tblLook w:val="04A0" w:firstRow="1" w:lastRow="0" w:firstColumn="1" w:lastColumn="0" w:noHBand="0" w:noVBand="1"/>
-      </w:tblPr>
-      <w:tblGrid>
-        <w:gridCol w:w="640"/>
-        <w:gridCol w:w="1512"/>
-        <w:gridCol w:w="2797"/>
-      </w:tblGrid>
-      <w:tr>
-        <w:trPr>
-          <w:tblHeader/>
-          <w:tblCellSpacing w:w="15" w:type="dxa"/>
-        </w:trPr>
-        <w:tc>
-          <w:tcPr>
-            <w:tcW w:w="0" w:type="auto"/>
-            <w:vAlign w:val="center"/>
-            <w:hideMark/>
-          </w:tcPr>
-          <w:p>
-            <w:pPr>
-              <w:rPr>
-                <w:rFonts w:ascii="Georgia" w:hAnsi="Georgia" w:cs="Courier New"/>
-                <w:b/>
-                <w:bCs/>
-              </w:rPr>
-            </w:pPr>
-            <w:r>
-              <w:rPr>
-                <w:rFonts w:ascii="Georgia" w:hAnsi="Georgia" w:cs="Courier New"/>
-                <w:b/>
-                <w:bCs/>
-              </w:rPr>
-              <w:t>Type</w:t>
-            </w:r>
-          </w:p>
-        </w:tc>
-        <w:tc>
-          <w:tcPr>
-            <w:tcW w:w="0" w:type="auto"/>
-            <w:vAlign w:val="center"/>
-            <w:hideMark/>
-          </w:tcPr>
-          <w:p>
-            <w:pPr>
-              <w:rPr>
-                <w:rFonts w:ascii="Georgia" w:hAnsi="Georgia" w:cs="Courier New"/>
-                <w:b/>
-                <w:bCs/>
-              </w:rPr>
-            </w:pPr>
-            <w:r>
-              <w:rPr>
-                <w:rFonts w:ascii="Georgia" w:hAnsi="Georgia" w:cs="Courier New"/>
-                <w:b/>
-                <w:bCs/>
-              </w:rPr>
-              <w:t>Value</w:t>
-            </w:r>
-          </w:p>
-        </w:tc>
-        <w:tc>
-          <w:tcPr>
-            <w:tcW w:w="0" w:type="auto"/>
-            <w:vAlign w:val="center"/>
-            <w:hideMark/>
-          </w:tcPr>
-          <w:p>
-            <w:pPr>
-              <w:rPr>
-                <w:rFonts w:ascii="Georgia" w:hAnsi="Georgia" w:cs="Courier New"/>
-                <w:b/>
-                <w:bCs/>
-              </w:rPr>
-            </w:pPr>
-            <w:r>
-              <w:rPr>
-                <w:rFonts w:ascii="Georgia" w:hAnsi="Georgia" w:cs="Courier New"/>
-                <w:b/>
-                <w:bCs/>
-              </w:rPr>
-              <w:t>Meaning</w:t>
-            </w:r>
-          </w:p>
-        </w:tc>
-      </w:tr>
-      <w:tr>
-        <w:trPr>
-          <w:tblCellSpacing w:w="15" w:type="dxa"/>
-        </w:trPr>
-        <w:tc>
-          <w:tcPr>
-            <w:tcW w:w="0" w:type="auto"/>
-            <w:vAlign w:val="center"/>
-            <w:hideMark/>
-          </w:tcPr>
-          <w:p>
-            <w:pPr>
-              <w:rPr>
-                <w:rFonts w:ascii="Georgia" w:hAnsi="Georgia" w:cs="Courier New"/>
-                <w:b/>
-                <w:bCs/>
-              </w:rPr>
-            </w:pPr>
-            <w:r>
-              <w:rPr>
-                <w:rFonts w:ascii="Georgia" w:hAnsi="Georgia" w:cs="Courier New"/>
-                <w:b/>
-                <w:bCs/>
-              </w:rPr>
-              <w:t>null</w:t>
-            </w:r>
-          </w:p>
-        </w:tc>
-        <w:tc>
-          <w:tcPr>
-            <w:tcW w:w="0" w:type="auto"/>
-            <w:vAlign w:val="center"/>
-            <w:hideMark/>
-          </w:tcPr>
-          <w:p>
-            <w:pPr>
-              <w:rPr>
-                <w:rFonts w:ascii="Georgia" w:hAnsi="Georgia" w:cs="Courier New"/>
-                <w:b/>
-                <w:bCs/>
-              </w:rPr>
-            </w:pPr>
-            <w:r>
-              <w:rPr>
-                <w:rFonts w:ascii="Georgia" w:hAnsi="Georgia" w:cs="Courier New"/>
-                <w:b/>
-                <w:bCs/>
-              </w:rPr>
-              <w:t>no value</w:t>
-            </w:r>
-          </w:p>
-        </w:tc>
-        <w:tc>
-          <w:tcPr>
-            <w:tcW w:w="0" w:type="auto"/>
-            <w:vAlign w:val="center"/>
-            <w:hideMark/>
-          </w:tcPr>
-          <w:p>
-            <w:pPr>
-              <w:rPr>
-                <w:rFonts w:ascii="Georgia" w:hAnsi="Georgia" w:cs="Courier New"/>
-                <w:b/>
-                <w:bCs/>
-              </w:rPr>
-            </w:pPr>
-            <w:r>
-              <w:rPr>
-                <w:rFonts w:ascii="Georgia" w:hAnsi="Georgia" w:cs="Courier New"/>
-                <w:b/>
-                <w:bCs/>
-              </w:rPr>
-              <w:t>kuch assign hi nahi hua</w:t>
-            </w:r>
-          </w:p>
-        </w:tc>
-      </w:tr>
-      <w:tr>
-        <w:trPr>
-          <w:tblCellSpacing w:w="15" w:type="dxa"/>
-        </w:trPr>
-        <w:tc>
-          <w:tcPr>
-            <w:tcW w:w="0" w:type="auto"/>
-            <w:vAlign w:val="center"/>
-            <w:hideMark/>
-          </w:tcPr>
-          <w:p>
-            <w:pPr>
-              <w:rPr>
-                <w:rFonts w:ascii="Georgia" w:hAnsi="Georgia" w:cs="Courier New"/>
-                <w:b/>
-                <w:bCs/>
-              </w:rPr>
-            </w:pPr>
-            <w:r>
-              <w:rPr>
-                <w:rFonts w:ascii="Georgia" w:hAnsi="Georgia" w:cs="Courier New"/>
-                <w:b/>
-                <w:bCs/>
-              </w:rPr>
-              <w:t>""</w:t>
-            </w:r>
-          </w:p>
-        </w:tc>
-        <w:tc>
-          <w:tcPr>
-            <w:tcW w:w="0" w:type="auto"/>
-            <w:vAlign w:val="center"/>
-            <w:hideMark/>
-          </w:tcPr>
-          <w:p>
-            <w:pPr>
-              <w:rPr>
-                <w:rFonts w:ascii="Georgia" w:hAnsi="Georgia" w:cs="Courier New"/>
-                <w:b/>
-                <w:bCs/>
-              </w:rPr>
-            </w:pPr>
-            <w:r>
-              <w:rPr>
-                <w:rFonts w:ascii="Georgia" w:hAnsi="Georgia" w:cs="Courier New"/>
-                <w:b/>
-                <w:bCs/>
-              </w:rPr>
-              <w:t>empty string</w:t>
-            </w:r>
-          </w:p>
-        </w:tc>
-        <w:tc>
-          <w:tcPr>
-            <w:tcW w:w="0" w:type="auto"/>
-            <w:vAlign w:val="center"/>
-            <w:hideMark/>
-          </w:tcPr>
-          <w:p>
-            <w:pPr>
-              <w:rPr>
-                <w:rFonts w:ascii="Georgia" w:hAnsi="Georgia" w:cs="Courier New"/>
-                <w:b/>
-                <w:bCs/>
-              </w:rPr>
-            </w:pPr>
-            <w:r>
-              <w:rPr>
-                <w:rFonts w:ascii="Georgia" w:hAnsi="Georgia" w:cs="Courier New"/>
-                <w:b/>
-                <w:bCs/>
-              </w:rPr>
-              <w:t>value hai, but khaali hai</w:t>
-            </w:r>
-          </w:p>
-        </w:tc>
-      </w:tr>
-    </w:tbl>
-    <w:p>
-      <w:pPr>
-        <w:rPr>
-          <w:rFonts w:ascii="Segoe UI Emoji" w:hAnsi="Segoe UI Emoji" w:cs="Segoe UI Emoji"/>
-          <w:b/>
-          <w:bCs/>
-        </w:rPr>
-      </w:pPr>
-    </w:p>
-    <w:p>
-      <w:pPr>
-        <w:rPr>
-          <w:rFonts w:ascii="Georgia" w:hAnsi="Georgia" w:cs="Courier New"/>
-          <w:b/>
-          <w:bCs/>
-        </w:rPr>
-      </w:pPr>
-      <w:r>
-        <w:rPr>
-          <w:rFonts w:ascii="Segoe UI Emoji" w:hAnsi="Segoe UI Emoji" w:cs="Segoe UI Emoji"/>
-          <w:b/>
-          <w:bCs/>
-        </w:rPr>
-        <w:t>✅</w:t>
-      </w:r>
-      <w:r>
-        <w:rPr>
-          <w:rFonts w:ascii="Georgia" w:hAnsi="Georgia" w:cs="Courier New"/>
-          <w:b/>
-          <w:bCs/>
-        </w:rPr>
-        <w:t xml:space="preserve"> Always check both in validation:</w:t>
-      </w:r>
-    </w:p>
-    <w:p>
-      <w:pPr>
-        <w:rPr>
-          <w:rFonts w:ascii="Georgia" w:hAnsi="Georgia" w:cs="Courier New"/>
-          <w:b/>
-          <w:bCs/>
-        </w:rPr>
-      </w:pPr>
-      <w:r>
-        <w:rPr>
-          <w:rFonts w:ascii="Georgia" w:hAnsi="Georgia" w:cs="Courier New"/>
-          <w:b/>
-          <w:bCs/>
-        </w:rPr>
-        <w:drawing>
-          <wp:inline distT="0" distB="0" distL="0" distR="0" wp14:anchorId="21629170" wp14:editId="6D5B3C55">
-            <wp:extent cx="5943600" cy="865505"/>
-            <wp:effectExtent l="0" t="0" r="0" b="0"/>
-            <wp:docPr id="2" name="Picture 2"/>
-            <wp:cNvGraphicFramePr>
-              <a:graphicFrameLocks xmlns:a="http://schemas.openxmlformats.org/drawingml/2006/main" noChangeAspect="1"/>
-            </wp:cNvGraphicFramePr>
-            <a:graphic xmlns:a="http://schemas.openxmlformats.org/drawingml/2006/main">
-              <a:graphicData uri="http://schemas.openxmlformats.org/drawingml/2006/picture">
-                <pic:pic xmlns:pic="http://schemas.openxmlformats.org/drawingml/2006/picture">
-                  <pic:nvPicPr>
-                    <pic:cNvPr id="1" name=""/>
-                    <pic:cNvPicPr/>
-                  </pic:nvPicPr>
-                  <pic:blipFill>
-                    <a:blip r:embed="rId7"/>
-                    <a:stretch>
-                      <a:fillRect/>
-                    </a:stretch>
-                  </pic:blipFill>
-                  <pic:spPr>
-                    <a:xfrm>
-                      <a:off x="0" y="0"/>
-                      <a:ext cx="5943600" cy="865505"/>
-                    </a:xfrm>
-                    <a:prstGeom prst="rect">
-                      <a:avLst/>
-                    </a:prstGeom>
-                  </pic:spPr>
-                </pic:pic>
-              </a:graphicData>
-            </a:graphic>
-          </wp:inline>
-        </w:drawing>
-      </w:r>
-    </w:p>
-    <w:p>
-      <w:pPr>
-        <w:rPr>
-          <w:rFonts w:ascii="Georgia" w:hAnsi="Georgia" w:cs="Courier New"/>
-          <w:b/>
-          <w:bCs/>
-        </w:rPr>
-      </w:pPr>
-    </w:p>
-    <w:p>
-      <w:pPr>
-        <w:rPr>
-          <w:rFonts w:ascii="Georgia" w:hAnsi="Georgia" w:cs="Courier New"/>
-          <w:b/>
-          <w:bCs/>
-        </w:rPr>
-      </w:pPr>
-    </w:p>
-    <w:p>
-      <w:pPr>
-        <w:rPr>
-          <w:rFonts w:ascii="Georgia" w:hAnsi="Georgia" w:cs="Courier New"/>
-          <w:b/>
-          <w:bCs/>
-        </w:rPr>
-      </w:pPr>
-    </w:p>
-    <w:p>
-      <w:pPr>
-        <w:rPr>
-          <w:rFonts w:ascii="Georgia" w:hAnsi="Georgia" w:cs="Courier New"/>
-          <w:b/>
-          <w:bCs/>
-        </w:rPr>
-      </w:pPr>
-      <w:r>
-        <w:rPr>
-          <w:rFonts w:ascii="Georgia" w:hAnsi="Georgia" w:cs="Courier New"/>
-          <w:b/>
-          <w:bCs/>
-        </w:rPr>
-        <w:t>Null Int</w:t>
-      </w:r>
-    </w:p>
-    <w:p>
-      <w:pPr>
-        <w:rPr>
-          <w:rFonts w:ascii="Georgia" w:hAnsi="Georgia" w:cs="Courier New"/>
-          <w:b/>
-          <w:bCs/>
-        </w:rPr>
-      </w:pPr>
-      <w:r>
-        <w:rPr>
-          <w:rFonts w:ascii="Segoe UI Emoji" w:hAnsi="Segoe UI Emoji" w:cs="Segoe UI Emoji"/>
-          <w:b/>
-          <w:bCs/>
-        </w:rPr>
-        <w:lastRenderedPageBreak/>
-        <w:t>🔹</w:t>
-      </w:r>
-      <w:r>
-        <w:rPr>
-          <w:rFonts w:ascii="Georgia" w:hAnsi="Georgia" w:cs="Courier New"/>
-          <w:b/>
-          <w:bCs/>
-        </w:rPr>
-        <w:t xml:space="preserve"> 1. int (Non-nullable)</w:t>
-      </w:r>
-    </w:p>
-    <w:p>
-      <w:pPr>
-        <w:rPr>
-          <w:rFonts w:ascii="Georgia" w:hAnsi="Georgia" w:cs="Courier New"/>
-          <w:b/>
-          <w:bCs/>
-        </w:rPr>
-      </w:pPr>
-      <w:r>
-        <w:rPr>
-          <w:rFonts w:ascii="Georgia" w:hAnsi="Georgia" w:cs="Courier New"/>
-          <w:b/>
-          <w:bCs/>
-        </w:rPr>
-        <w:drawing>
-          <wp:inline distT="0" distB="0" distL="0" distR="0" wp14:anchorId="7A50B970" wp14:editId="4CA8636C">
-            <wp:extent cx="5943600" cy="1022350"/>
-            <wp:effectExtent l="0" t="0" r="0" b="6350"/>
-            <wp:docPr id="3" name="Picture 3"/>
-            <wp:cNvGraphicFramePr>
-              <a:graphicFrameLocks xmlns:a="http://schemas.openxmlformats.org/drawingml/2006/main" noChangeAspect="1"/>
-            </wp:cNvGraphicFramePr>
-            <a:graphic xmlns:a="http://schemas.openxmlformats.org/drawingml/2006/main">
-              <a:graphicData uri="http://schemas.openxmlformats.org/drawingml/2006/picture">
-                <pic:pic xmlns:pic="http://schemas.openxmlformats.org/drawingml/2006/picture">
-                  <pic:nvPicPr>
-                    <pic:cNvPr id="1" name=""/>
-                    <pic:cNvPicPr/>
-                  </pic:nvPicPr>
-                  <pic:blipFill>
-                    <a:blip r:embed="rId8"/>
-                    <a:stretch>
-                      <a:fillRect/>
-                    </a:stretch>
-                  </pic:blipFill>
-                  <pic:spPr>
-                    <a:xfrm>
-                      <a:off x="0" y="0"/>
-                      <a:ext cx="5943600" cy="1022350"/>
-                    </a:xfrm>
-                    <a:prstGeom prst="rect">
-                      <a:avLst/>
-                    </a:prstGeom>
-                  </pic:spPr>
-                </pic:pic>
-              </a:graphicData>
-            </a:graphic>
-          </wp:inline>
-        </w:drawing>
-      </w:r>
-    </w:p>
-    <w:p>
-      <w:pPr>
-        <w:rPr>
-          <w:rFonts w:ascii="Georgia" w:hAnsi="Georgia" w:cs="Courier New"/>
-        </w:rPr>
-      </w:pPr>
-      <w:r>
-        <w:rPr>
-          <w:rFonts w:ascii="Georgia" w:hAnsi="Georgia" w:cs="Courier New"/>
-        </w:rPr>
-        <w:t>Normal int me null assign nahi kar sakte.</w:t>
-      </w:r>
-    </w:p>
-    <w:p>
-      <w:pPr>
-        <w:rPr>
-          <w:rFonts w:ascii="Georgia" w:hAnsi="Georgia" w:cs="Courier New"/>
-        </w:rPr>
-      </w:pPr>
-      <w:r>
-        <w:rPr>
-          <w:rFonts w:ascii="Georgia" w:hAnsi="Georgia" w:cs="Courier New"/>
-        </w:rPr>
-        <w:t>Sirf 0, 1, -5 jaise numbers assign kar sakte ho.</w:t>
-      </w:r>
-    </w:p>
-    <w:p>
-      <w:pPr>
-        <w:rPr>
-          <w:rFonts w:ascii="Georgia" w:hAnsi="Georgia" w:cs="Courier New"/>
-        </w:rPr>
-      </w:pPr>
-      <w:r>
-        <w:rPr>
-          <w:rFonts w:ascii="Georgia" w:hAnsi="Georgia" w:cs="Courier New"/>
-        </w:rPr>
-        <w:t>0 ka matlab hai zero value, not missing</w:t>
-      </w:r>
-    </w:p>
-    <w:p>
-      <w:pPr>
-        <w:rPr>
-          <w:rFonts w:ascii="Georgia" w:hAnsi="Georgia" w:cs="Courier New"/>
-          <w:b/>
-          <w:bCs/>
-        </w:rPr>
-      </w:pPr>
-      <w:r>
-        <w:rPr>
-          <w:rFonts w:ascii="Segoe UI Emoji" w:hAnsi="Segoe UI Emoji" w:cs="Segoe UI Emoji"/>
-          <w:b/>
-          <w:bCs/>
-        </w:rPr>
-        <w:t>🔹</w:t>
-      </w:r>
-      <w:r>
-        <w:rPr>
-          <w:rFonts w:ascii="Georgia" w:hAnsi="Georgia" w:cs="Courier New"/>
-          <w:b/>
-          <w:bCs/>
-        </w:rPr>
-        <w:t xml:space="preserve"> 2. int? (Nullable int)</w:t>
-      </w:r>
-    </w:p>
-    <w:p>
-      <w:pPr>
-        <w:rPr>
-          <w:rFonts w:ascii="Georgia" w:hAnsi="Georgia" w:cs="Courier New"/>
-          <w:b/>
-          <w:bCs/>
-        </w:rPr>
-      </w:pPr>
-      <w:r>
-        <w:rPr>
-          <w:rFonts w:ascii="Georgia" w:hAnsi="Georgia" w:cs="Courier New"/>
-          <w:b/>
-          <w:bCs/>
-        </w:rPr>
-        <w:drawing>
-          <wp:inline distT="0" distB="0" distL="0" distR="0" wp14:anchorId="478F4CB0" wp14:editId="4E220440">
-            <wp:extent cx="5943600" cy="865505"/>
-            <wp:effectExtent l="0" t="0" r="0" b="0"/>
-            <wp:docPr id="4" name="Picture 4"/>
-            <wp:cNvGraphicFramePr>
-              <a:graphicFrameLocks xmlns:a="http://schemas.openxmlformats.org/drawingml/2006/main" noChangeAspect="1"/>
-            </wp:cNvGraphicFramePr>
-            <a:graphic xmlns:a="http://schemas.openxmlformats.org/drawingml/2006/main">
-              <a:graphicData uri="http://schemas.openxmlformats.org/drawingml/2006/picture">
-                <pic:pic xmlns:pic="http://schemas.openxmlformats.org/drawingml/2006/picture">
-                  <pic:nvPicPr>
-                    <pic:cNvPr id="1" name=""/>
-                    <pic:cNvPicPr/>
-                  </pic:nvPicPr>
-                  <pic:blipFill>
-                    <a:blip r:embed="rId9"/>
-                    <a:stretch>
-                      <a:fillRect/>
-                    </a:stretch>
-                  </pic:blipFill>
-                  <pic:spPr>
-                    <a:xfrm>
-                      <a:off x="0" y="0"/>
-                      <a:ext cx="5943600" cy="865505"/>
-                    </a:xfrm>
-                    <a:prstGeom prst="rect">
-                      <a:avLst/>
-                    </a:prstGeom>
-                  </pic:spPr>
-                </pic:pic>
-              </a:graphicData>
-            </a:graphic>
-          </wp:inline>
-        </w:drawing>
-      </w:r>
-    </w:p>
-    <w:p>
-      <w:pPr>
-        <w:rPr>
-          <w:rFonts w:ascii="Georgia" w:hAnsi="Georgia" w:cs="Courier New"/>
-        </w:rPr>
-      </w:pPr>
-      <w:r>
-        <w:rPr>
-          <w:rFonts w:ascii="Georgia" w:hAnsi="Georgia" w:cs="Courier New"/>
-        </w:rPr>
-        <w:t>int? ka matlab: value ho bhi sakti hai ya nahi bhi.</w:t>
-      </w:r>
-    </w:p>
-    <w:p>
-      <w:pPr>
-        <w:rPr>
-          <w:rFonts w:ascii="Georgia" w:hAnsi="Georgia" w:cs="Courier New"/>
-        </w:rPr>
-      </w:pPr>
-      <w:r>
-        <w:rPr>
-          <w:rFonts w:ascii="Georgia" w:hAnsi="Georgia" w:cs="Courier New"/>
-        </w:rPr>
-        <w:t>Isse aap null assign kar sakte ho.</w:t>
-      </w:r>
-    </w:p>
-    <w:p>
-      <w:pPr>
-        <w:rPr>
-          <w:rFonts w:ascii="Georgia" w:hAnsi="Georgia" w:cs="Courier New"/>
-          <w:b/>
-          <w:bCs/>
-        </w:rPr>
-      </w:pPr>
-      <w:r>
-        <w:rPr>
-          <w:rFonts w:ascii="Segoe UI Emoji" w:hAnsi="Segoe UI Emoji" w:cs="Segoe UI Emoji"/>
-          <w:b/>
-          <w:bCs/>
-        </w:rPr>
-        <w:t>🔸</w:t>
-      </w:r>
-      <w:r>
-        <w:rPr>
-          <w:rFonts w:ascii="Georgia" w:hAnsi="Georgia" w:cs="Courier New"/>
-          <w:b/>
-          <w:bCs/>
-        </w:rPr>
-        <w:t xml:space="preserve"> Check karne ka example:</w:t>
-      </w:r>
-    </w:p>
-    <w:p>
-      <w:pPr>
-        <w:rPr>
-          <w:rFonts w:ascii="Georgia" w:hAnsi="Georgia" w:cs="Courier New"/>
-          <w:b/>
-          <w:bCs/>
-        </w:rPr>
-      </w:pPr>
-      <w:r>
-        <w:rPr>
-          <w:rFonts w:ascii="Georgia" w:hAnsi="Georgia" w:cs="Courier New"/>
-          <w:b/>
-          <w:bCs/>
-        </w:rPr>
-        <w:drawing>
-          <wp:inline distT="0" distB="0" distL="0" distR="0" wp14:anchorId="634CB954" wp14:editId="175104AF">
-            <wp:extent cx="5943600" cy="1678305"/>
-            <wp:effectExtent l="0" t="0" r="0" b="0"/>
-            <wp:docPr id="5" name="Picture 5"/>
-            <wp:cNvGraphicFramePr>
-              <a:graphicFrameLocks xmlns:a="http://schemas.openxmlformats.org/drawingml/2006/main" noChangeAspect="1"/>
-            </wp:cNvGraphicFramePr>
-            <a:graphic xmlns:a="http://schemas.openxmlformats.org/drawingml/2006/main">
-              <a:graphicData uri="http://schemas.openxmlformats.org/drawingml/2006/picture">
-                <pic:pic xmlns:pic="http://schemas.openxmlformats.org/drawingml/2006/picture">
-                  <pic:nvPicPr>
-                    <pic:cNvPr id="1" name=""/>
-                    <pic:cNvPicPr/>
-                  </pic:nvPicPr>
-                  <pic:blipFill>
-                    <a:blip r:embed="rId10"/>
-                    <a:stretch>
-                      <a:fillRect/>
-                    </a:stretch>
-                  </pic:blipFill>
-                  <pic:spPr>
-                    <a:xfrm>
-                      <a:off x="0" y="0"/>
-                      <a:ext cx="5943600" cy="1678305"/>
-                    </a:xfrm>
-                    <a:prstGeom prst="rect">
-                      <a:avLst/>
-                    </a:prstGeom>
-                  </pic:spPr>
-                </pic:pic>
-              </a:graphicData>
-            </a:graphic>
-          </wp:inline>
-        </w:drawing>
-      </w:r>
-    </w:p>
-    <w:tbl>
-      <w:tblPr>
-        <w:tblW w:w="0" w:type="auto"/>
-        <w:tblCellSpacing w:w="15" w:type="dxa"/>
-        <w:tblCellMar>
-          <w:top w:w="15" w:type="dxa"/>
-          <w:left w:w="15" w:type="dxa"/>
-          <w:bottom w:w="15" w:type="dxa"/>
-          <w:right w:w="15" w:type="dxa"/>
-        </w:tblCellMar>
-        <w:tblLook w:val="04A0" w:firstRow="1" w:lastRow="0" w:firstColumn="1" w:lastColumn="0" w:noHBand="0" w:noVBand="1"/>
-      </w:tblPr>
-      <w:tblGrid>
-        <w:gridCol w:w="620"/>
-        <w:gridCol w:w="1573"/>
-        <w:gridCol w:w="1387"/>
-        <w:gridCol w:w="3353"/>
-      </w:tblGrid>
-      <w:tr>
-        <w:trPr>
-          <w:tblHeader/>
-          <w:tblCellSpacing w:w="15" w:type="dxa"/>
-        </w:trPr>
-        <w:tc>
-          <w:tcPr>
-            <w:tcW w:w="0" w:type="auto"/>
-            <w:vAlign w:val="center"/>
-            <w:hideMark/>
-          </w:tcPr>
-          <w:p>
-            <w:pPr>
-              <w:rPr>
-                <w:rFonts w:ascii="Georgia" w:hAnsi="Georgia" w:cs="Courier New"/>
-                <w:b/>
-                <w:bCs/>
-              </w:rPr>
-            </w:pPr>
-            <w:r>
-              <w:rPr>
-                <w:rFonts w:ascii="Georgia" w:hAnsi="Georgia" w:cs="Courier New"/>
-                <w:b/>
-                <w:bCs/>
-              </w:rPr>
-              <w:t>Type</w:t>
-            </w:r>
-          </w:p>
-        </w:tc>
-        <w:tc>
-          <w:tcPr>
-            <w:tcW w:w="0" w:type="auto"/>
-            <w:vAlign w:val="center"/>
-            <w:hideMark/>
-          </w:tcPr>
-          <w:p>
-            <w:pPr>
-              <w:rPr>
-                <w:rFonts w:ascii="Georgia" w:hAnsi="Georgia" w:cs="Courier New"/>
-                <w:b/>
-                <w:bCs/>
-              </w:rPr>
-            </w:pPr>
-            <w:r>
-              <w:rPr>
-                <w:rFonts w:ascii="Georgia" w:hAnsi="Georgia" w:cs="Courier New"/>
-                <w:b/>
-                <w:bCs/>
-              </w:rPr>
-              <w:t>null allowed?</w:t>
-            </w:r>
-          </w:p>
-        </w:tc>
-        <w:tc>
-          <w:tcPr>
-            <w:tcW w:w="0" w:type="auto"/>
-            <w:vAlign w:val="center"/>
-            <w:hideMark/>
-          </w:tcPr>
-          <w:p>
-            <w:pPr>
-              <w:rPr>
-                <w:rFonts w:ascii="Georgia" w:hAnsi="Georgia" w:cs="Courier New"/>
-                <w:b/>
-                <w:bCs/>
-              </w:rPr>
-            </w:pPr>
-            <w:r>
-              <w:rPr>
-                <w:rFonts w:ascii="Georgia" w:hAnsi="Georgia" w:cs="Courier New"/>
-                <w:b/>
-                <w:bCs/>
-              </w:rPr>
-              <w:t>0 ka matlab</w:t>
-            </w:r>
-          </w:p>
-        </w:tc>
-        <w:tc>
-          <w:tcPr>
-            <w:tcW w:w="0" w:type="auto"/>
-            <w:vAlign w:val="center"/>
-            <w:hideMark/>
-          </w:tcPr>
-          <w:p>
-            <w:pPr>
-              <w:rPr>
-                <w:rFonts w:ascii="Georgia" w:hAnsi="Georgia" w:cs="Courier New"/>
-                <w:b/>
-                <w:bCs/>
-              </w:rPr>
-            </w:pPr>
-            <w:r>
-              <w:rPr>
-                <w:rFonts w:ascii="Georgia" w:hAnsi="Georgia" w:cs="Courier New"/>
-                <w:b/>
-                <w:bCs/>
-              </w:rPr>
-              <w:t>null ka matlab</w:t>
-            </w:r>
-          </w:p>
-        </w:tc>
-      </w:tr>
-      <w:tr>
-        <w:trPr>
-          <w:tblCellSpacing w:w="15" w:type="dxa"/>
-        </w:trPr>
-        <w:tc>
-          <w:tcPr>
-            <w:tcW w:w="0" w:type="auto"/>
-            <w:tcBorders>
-              <w:top w:val="single" w:sz="4" w:space="0" w:color="auto"/>
-              <w:left w:val="single" w:sz="4" w:space="0" w:color="auto"/>
-              <w:bottom w:val="single" w:sz="4" w:space="0" w:color="auto"/>
-              <w:right w:val="single" w:sz="4" w:space="0" w:color="auto"/>
-            </w:tcBorders>
-            <w:vAlign w:val="center"/>
-            <w:hideMark/>
-          </w:tcPr>
-          <w:p>
-            <w:pPr>
-              <w:rPr>
-                <w:rFonts w:ascii="Georgia" w:hAnsi="Georgia" w:cs="Courier New"/>
-                <w:b/>
-                <w:bCs/>
-              </w:rPr>
-            </w:pPr>
-            <w:r>
-              <w:rPr>
-                <w:rFonts w:ascii="Georgia" w:hAnsi="Georgia" w:cs="Courier New"/>
-                <w:b/>
-                <w:bCs/>
-              </w:rPr>
-              <w:t>int</w:t>
-            </w:r>
-          </w:p>
-        </w:tc>
-        <w:tc>
-          <w:tcPr>
-            <w:tcW w:w="0" w:type="auto"/>
-            <w:tcBorders>
-              <w:top w:val="single" w:sz="4" w:space="0" w:color="auto"/>
-              <w:left w:val="single" w:sz="4" w:space="0" w:color="auto"/>
-              <w:bottom w:val="single" w:sz="4" w:space="0" w:color="auto"/>
-              <w:right w:val="single" w:sz="4" w:space="0" w:color="auto"/>
-            </w:tcBorders>
-            <w:vAlign w:val="center"/>
-            <w:hideMark/>
-          </w:tcPr>
-          <w:p>
-            <w:pPr>
-              <w:rPr>
-                <w:rFonts w:ascii="Georgia" w:hAnsi="Georgia" w:cs="Courier New"/>
-                <w:b/>
-                <w:bCs/>
-              </w:rPr>
-            </w:pPr>
-            <w:r>
-              <w:rPr>
-                <w:rFonts w:ascii="Segoe UI Emoji" w:hAnsi="Segoe UI Emoji" w:cs="Segoe UI Emoji"/>
-                <w:b/>
-                <w:bCs/>
-              </w:rPr>
-              <w:t>❌</w:t>
-            </w:r>
-            <w:r>
-              <w:rPr>
-                <w:rFonts w:ascii="Georgia" w:hAnsi="Georgia" w:cs="Courier New"/>
-                <w:b/>
-                <w:bCs/>
-              </w:rPr>
-              <w:t xml:space="preserve"> No</w:t>
-            </w:r>
-          </w:p>
-        </w:tc>
-        <w:tc>
-          <w:tcPr>
-            <w:tcW w:w="0" w:type="auto"/>
-            <w:tcBorders>
-              <w:top w:val="single" w:sz="4" w:space="0" w:color="auto"/>
-              <w:left w:val="single" w:sz="4" w:space="0" w:color="auto"/>
-              <w:bottom w:val="single" w:sz="4" w:space="0" w:color="auto"/>
-              <w:right w:val="single" w:sz="4" w:space="0" w:color="auto"/>
-            </w:tcBorders>
-            <w:vAlign w:val="center"/>
-            <w:hideMark/>
-          </w:tcPr>
-          <w:p>
-            <w:pPr>
-              <w:rPr>
-                <w:rFonts w:ascii="Georgia" w:hAnsi="Georgia" w:cs="Courier New"/>
-                <w:b/>
-                <w:bCs/>
-              </w:rPr>
-            </w:pPr>
-            <w:r>
-              <w:rPr>
-                <w:rFonts w:ascii="Georgia" w:hAnsi="Georgia" w:cs="Courier New"/>
-                <w:b/>
-                <w:bCs/>
-              </w:rPr>
-              <w:t>Zero value</w:t>
-            </w:r>
-          </w:p>
-        </w:tc>
-        <w:tc>
-          <w:tcPr>
-            <w:tcW w:w="0" w:type="auto"/>
-            <w:tcBorders>
-              <w:top w:val="single" w:sz="4" w:space="0" w:color="auto"/>
-              <w:left w:val="single" w:sz="4" w:space="0" w:color="auto"/>
-              <w:bottom w:val="single" w:sz="4" w:space="0" w:color="auto"/>
-              <w:right w:val="single" w:sz="4" w:space="0" w:color="auto"/>
-            </w:tcBorders>
-            <w:vAlign w:val="center"/>
-            <w:hideMark/>
-          </w:tcPr>
-          <w:p>
-            <w:pPr>
-              <w:rPr>
-                <w:rFonts w:ascii="Georgia" w:hAnsi="Georgia" w:cs="Courier New"/>
-                <w:b/>
-                <w:bCs/>
-              </w:rPr>
-            </w:pPr>
-            <w:r>
-              <w:rPr>
-                <w:rFonts w:ascii="Georgia" w:hAnsi="Georgia" w:cs="Courier New"/>
-                <w:b/>
-                <w:bCs/>
-              </w:rPr>
-              <w:t>Not allowed</w:t>
-            </w:r>
-          </w:p>
-        </w:tc>
-      </w:tr>
-      <w:tr>
-        <w:trPr>
-          <w:tblCellSpacing w:w="15" w:type="dxa"/>
-        </w:trPr>
-        <w:tc>
-          <w:tcPr>
-            <w:tcW w:w="0" w:type="auto"/>
-            <w:tcBorders>
-              <w:top w:val="single" w:sz="4" w:space="0" w:color="auto"/>
-              <w:left w:val="single" w:sz="4" w:space="0" w:color="auto"/>
-              <w:bottom w:val="single" w:sz="4" w:space="0" w:color="auto"/>
-              <w:right w:val="single" w:sz="4" w:space="0" w:color="auto"/>
-            </w:tcBorders>
-            <w:vAlign w:val="center"/>
-            <w:hideMark/>
-          </w:tcPr>
-          <w:p>
-            <w:pPr>
-              <w:rPr>
-                <w:rFonts w:ascii="Georgia" w:hAnsi="Georgia" w:cs="Courier New"/>
-                <w:b/>
-                <w:bCs/>
-              </w:rPr>
-            </w:pPr>
-            <w:r>
-              <w:rPr>
-                <w:rFonts w:ascii="Georgia" w:hAnsi="Georgia" w:cs="Courier New"/>
-                <w:b/>
-                <w:bCs/>
-              </w:rPr>
-              <w:t>int?</w:t>
-            </w:r>
-          </w:p>
-        </w:tc>
-        <w:tc>
-          <w:tcPr>
-            <w:tcW w:w="0" w:type="auto"/>
-            <w:tcBorders>
-              <w:top w:val="single" w:sz="4" w:space="0" w:color="auto"/>
-              <w:left w:val="single" w:sz="4" w:space="0" w:color="auto"/>
-              <w:bottom w:val="single" w:sz="4" w:space="0" w:color="auto"/>
-              <w:right w:val="single" w:sz="4" w:space="0" w:color="auto"/>
-            </w:tcBorders>
-            <w:vAlign w:val="center"/>
-            <w:hideMark/>
-          </w:tcPr>
-          <w:p>
-            <w:pPr>
-              <w:rPr>
-                <w:rFonts w:ascii="Georgia" w:hAnsi="Georgia" w:cs="Courier New"/>
-                <w:b/>
-                <w:bCs/>
-              </w:rPr>
-            </w:pPr>
-            <w:r>
-              <w:rPr>
-                <w:rFonts w:ascii="Segoe UI Emoji" w:hAnsi="Segoe UI Emoji" w:cs="Segoe UI Emoji"/>
-                <w:b/>
-                <w:bCs/>
-              </w:rPr>
-              <w:t>✅</w:t>
-            </w:r>
-            <w:r>
-              <w:rPr>
-                <w:rFonts w:ascii="Georgia" w:hAnsi="Georgia" w:cs="Courier New"/>
-                <w:b/>
-                <w:bCs/>
-              </w:rPr>
-              <w:t xml:space="preserve"> Yes</w:t>
-            </w:r>
-          </w:p>
-        </w:tc>
-        <w:tc>
-          <w:tcPr>
-            <w:tcW w:w="0" w:type="auto"/>
-            <w:tcBorders>
-              <w:top w:val="single" w:sz="4" w:space="0" w:color="auto"/>
-              <w:left w:val="single" w:sz="4" w:space="0" w:color="auto"/>
-              <w:bottom w:val="single" w:sz="4" w:space="0" w:color="auto"/>
-              <w:right w:val="single" w:sz="4" w:space="0" w:color="auto"/>
-            </w:tcBorders>
-            <w:vAlign w:val="center"/>
-            <w:hideMark/>
-          </w:tcPr>
-          <w:p>
-            <w:pPr>
-              <w:rPr>
-                <w:rFonts w:ascii="Georgia" w:hAnsi="Georgia" w:cs="Courier New"/>
-                <w:b/>
-                <w:bCs/>
-              </w:rPr>
-            </w:pPr>
-            <w:r>
-              <w:rPr>
-                <w:rFonts w:ascii="Georgia" w:hAnsi="Georgia" w:cs="Courier New"/>
-                <w:b/>
-                <w:bCs/>
-              </w:rPr>
-              <w:t>Zero value</w:t>
-            </w:r>
-          </w:p>
-        </w:tc>
-        <w:tc>
-          <w:tcPr>
-            <w:tcW w:w="0" w:type="auto"/>
-            <w:tcBorders>
-              <w:top w:val="single" w:sz="4" w:space="0" w:color="auto"/>
-              <w:left w:val="single" w:sz="4" w:space="0" w:color="auto"/>
-              <w:bottom w:val="single" w:sz="4" w:space="0" w:color="auto"/>
-              <w:right w:val="single" w:sz="4" w:space="0" w:color="auto"/>
-            </w:tcBorders>
-            <w:vAlign w:val="center"/>
-            <w:hideMark/>
-          </w:tcPr>
-          <w:p>
-            <w:pPr>
-              <w:rPr>
-                <w:rFonts w:ascii="Georgia" w:hAnsi="Georgia" w:cs="Courier New"/>
-                <w:b/>
-                <w:bCs/>
-              </w:rPr>
-            </w:pPr>
-            <w:r>
-              <w:rPr>
-                <w:rFonts w:ascii="Georgia" w:hAnsi="Georgia" w:cs="Courier New"/>
-                <w:b/>
-                <w:bCs/>
-              </w:rPr>
-              <w:t>Value not provided / missing</w:t>
-            </w:r>
-          </w:p>
-        </w:tc>
-      </w:tr>
-    </w:tbl>
-    <w:p>
-      <w:pPr>
-        <w:rPr>
-          <w:rFonts w:ascii="Georgia" w:hAnsi="Georgia" w:cs="Courier New"/>
-          <w:b/>
-          <w:bCs/>
-        </w:rPr>
-      </w:pPr>
     </w:p>
     <w:sectPr>
       <w:pgSz w:w="12240" w:h="15840"/>
@@ -2421,7 +1151,7 @@
 </file>
 
 <file path=word/numbering.xml><?xml version="1.0" encoding="utf-8"?>
-<w:numbering xmlns:wpc="http://schemas.microsoft.com/office/word/2010/wordprocessingCanvas" xmlns:cx="http://schemas.microsoft.com/office/drawing/2014/chartex" xmlns:cx1="http://schemas.microsoft.com/office/drawing/2015/9/8/chartex" xmlns:cx2="http://schemas.microsoft.com/office/drawing/2015/10/21/chartex" xmlns:cx3="http://schemas.microsoft.com/office/drawing/2016/5/9/chartex" xmlns:cx4="http://schemas.microsoft.com/office/drawing/2016/5/10/chartex" xmlns:cx5="http://schemas.microsoft.com/office/drawing/2016/5/11/chartex" xmlns:cx6="http://schemas.microsoft.com/office/drawing/2016/5/12/chartex" xmlns:cx7="http://schemas.microsoft.com/office/drawing/2016/5/13/chartex" xmlns:cx8="http://schemas.microsoft.com/office/drawing/2016/5/14/chartex" xmlns:mc="http://schemas.openxmlformats.org/markup-compatibility/2006" xmlns:aink="http://schemas.microsoft.com/office/drawing/2016/ink" xmlns:am3d="http://schemas.microsoft.com/office/drawing/2017/model3d" xmlns:o="urn:schemas-microsoft-com:office:office" xmlns:oel="http://schemas.microsoft.com/office/2019/extlst" xmlns:r="http://schemas.openxmlformats.org/officeDocument/2006/relationships" xmlns:m="http://schemas.openxmlformats.org/officeDocument/2006/math" xmlns:v="urn:schemas-microsoft-com:vml" xmlns:wp14="http://schemas.microsoft.com/office/word/2010/wordprocessingDrawing" xmlns:wp="http://schemas.openxmlformats.org/drawingml/2006/wordprocessingDrawing" xmlns:w10="urn:schemas-microsoft-com:office:word" xmlns:w="http://schemas.openxmlformats.org/wordprocessingml/2006/main" xmlns:w14="http://schemas.microsoft.com/office/word/2010/wordml" xmlns:w15="http://schemas.microsoft.com/office/word/2012/wordml" xmlns:w16cex="http://schemas.microsoft.com/office/word/2018/wordml/cex" xmlns:w16cid="http://schemas.microsoft.com/office/word/2016/wordml/cid" xmlns:w16="http://schemas.microsoft.com/office/word/2018/wordml" xmlns:w16sdtdh="http://schemas.microsoft.com/office/word/2020/wordml/sdtdatahash" xmlns:w16se="http://schemas.microsoft.com/office/word/2015/wordml/symex" xmlns:wpg="http://schemas.microsoft.com/office/word/2010/wordprocessingGroup" xmlns:wpi="http://schemas.microsoft.com/office/word/2010/wordprocessingInk" xmlns:wne="http://schemas.microsoft.com/office/word/2006/wordml" xmlns:wps="http://schemas.microsoft.com/office/word/2010/wordprocessingShape" mc:Ignorable="w14 w15 w16se w16cid w16 w16cex w16sdtdh wp14">
+<w:numbering xmlns:wpc="http://schemas.microsoft.com/office/word/2010/wordprocessingCanvas" xmlns:cx="http://schemas.microsoft.com/office/drawing/2014/chartex" xmlns:cx1="http://schemas.microsoft.com/office/drawing/2015/9/8/chartex" xmlns:cx2="http://schemas.microsoft.com/office/drawing/2015/10/21/chartex" xmlns:cx3="http://schemas.microsoft.com/office/drawing/2016/5/9/chartex" xmlns:cx4="http://schemas.microsoft.com/office/drawing/2016/5/10/chartex" xmlns:cx5="http://schemas.microsoft.com/office/drawing/2016/5/11/chartex" xmlns:cx6="http://schemas.microsoft.com/office/drawing/2016/5/12/chartex" xmlns:cx7="http://schemas.microsoft.com/office/drawing/2016/5/13/chartex" xmlns:cx8="http://schemas.microsoft.com/office/drawing/2016/5/14/chartex" xmlns:mc="http://schemas.openxmlformats.org/markup-compatibility/2006" xmlns:aink="http://schemas.microsoft.com/office/drawing/2016/ink" xmlns:am3d="http://schemas.microsoft.com/office/drawing/2017/model3d" xmlns:o="urn:schemas-microsoft-com:office:office" xmlns:r="http://schemas.openxmlformats.org/officeDocument/2006/relationships" xmlns:m="http://schemas.openxmlformats.org/officeDocument/2006/math" xmlns:v="urn:schemas-microsoft-com:vml" xmlns:wp14="http://schemas.microsoft.com/office/word/2010/wordprocessingDrawing" xmlns:wp="http://schemas.openxmlformats.org/drawingml/2006/wordprocessingDrawing" xmlns:w10="urn:schemas-microsoft-com:office:word" xmlns:w="http://schemas.openxmlformats.org/wordprocessingml/2006/main" xmlns:w14="http://schemas.microsoft.com/office/word/2010/wordml" xmlns:w15="http://schemas.microsoft.com/office/word/2012/wordml" xmlns:w16cex="http://schemas.microsoft.com/office/word/2018/wordml/cex" xmlns:w16cid="http://schemas.microsoft.com/office/word/2016/wordml/cid" xmlns:w16="http://schemas.microsoft.com/office/word/2018/wordml" xmlns:w16sdtdh="http://schemas.microsoft.com/office/word/2020/wordml/sdtdatahash" xmlns:w16se="http://schemas.microsoft.com/office/word/2015/wordml/symex" xmlns:wpg="http://schemas.microsoft.com/office/word/2010/wordprocessingGroup" xmlns:wpi="http://schemas.microsoft.com/office/word/2010/wordprocessingInk" xmlns:wne="http://schemas.microsoft.com/office/word/2006/wordml" xmlns:wps="http://schemas.microsoft.com/office/word/2010/wordprocessingShape" mc:Ignorable="w14 w15 w16se w16cid w16 w16cex w16sdtdh wp14">
   <w:abstractNum w:abstractNumId="0" w15:restartNumberingAfterBreak="0">
     <w:nsid w:val="216437E8"/>
     <w:multiLevelType w:val="multilevel"/>
@@ -2720,10 +1450,10 @@
       </w:rPr>
     </w:lvl>
   </w:abstractNum>
-  <w:num w:numId="1" w16cid:durableId="103884027">
+  <w:num w:numId="1">
     <w:abstractNumId w:val="1"/>
   </w:num>
-  <w:num w:numId="2" w16cid:durableId="1180588695">
+  <w:num w:numId="2">
     <w:abstractNumId w:val="0"/>
   </w:num>
 </w:numbering>
@@ -3330,6 +2060,7 @@
   <w:style w:type="character" w:default="1" w:styleId="DefaultParagraphFont">
     <w:name w:val="Default Paragraph Font"/>
     <w:uiPriority w:val="1"/>
+    <w:semiHidden/>
     <w:unhideWhenUsed/>
   </w:style>
   <w:style w:type="table" w:default="1" w:styleId="TableNormal">

--- a/Udemy/key points.docx
+++ b/Udemy/key points.docx
@@ -1,6 +1,6 @@
 
 <file path=word/document.xml><?xml version="1.0" encoding="utf-8"?>
-<w:document xmlns:wpc="http://schemas.microsoft.com/office/word/2010/wordprocessingCanvas" xmlns:cx="http://schemas.microsoft.com/office/drawing/2014/chartex" xmlns:cx1="http://schemas.microsoft.com/office/drawing/2015/9/8/chartex" xmlns:cx2="http://schemas.microsoft.com/office/drawing/2015/10/21/chartex" xmlns:cx3="http://schemas.microsoft.com/office/drawing/2016/5/9/chartex" xmlns:cx4="http://schemas.microsoft.com/office/drawing/2016/5/10/chartex" xmlns:cx5="http://schemas.microsoft.com/office/drawing/2016/5/11/chartex" xmlns:cx6="http://schemas.microsoft.com/office/drawing/2016/5/12/chartex" xmlns:cx7="http://schemas.microsoft.com/office/drawing/2016/5/13/chartex" xmlns:cx8="http://schemas.microsoft.com/office/drawing/2016/5/14/chartex" xmlns:mc="http://schemas.openxmlformats.org/markup-compatibility/2006" xmlns:aink="http://schemas.microsoft.com/office/drawing/2016/ink" xmlns:am3d="http://schemas.microsoft.com/office/drawing/2017/model3d" xmlns:o="urn:schemas-microsoft-com:office:office" xmlns:r="http://schemas.openxmlformats.org/officeDocument/2006/relationships" xmlns:m="http://schemas.openxmlformats.org/officeDocument/2006/math" xmlns:v="urn:schemas-microsoft-com:vml" xmlns:wp14="http://schemas.microsoft.com/office/word/2010/wordprocessingDrawing" xmlns:wp="http://schemas.openxmlformats.org/drawingml/2006/wordprocessingDrawing" xmlns:w10="urn:schemas-microsoft-com:office:word" xmlns:w="http://schemas.openxmlformats.org/wordprocessingml/2006/main" xmlns:w14="http://schemas.microsoft.com/office/word/2010/wordml" xmlns:w15="http://schemas.microsoft.com/office/word/2012/wordml" xmlns:w16cex="http://schemas.microsoft.com/office/word/2018/wordml/cex" xmlns:w16cid="http://schemas.microsoft.com/office/word/2016/wordml/cid" xmlns:w16="http://schemas.microsoft.com/office/word/2018/wordml" xmlns:w16sdtdh="http://schemas.microsoft.com/office/word/2020/wordml/sdtdatahash" xmlns:w16se="http://schemas.microsoft.com/office/word/2015/wordml/symex" xmlns:wpg="http://schemas.microsoft.com/office/word/2010/wordprocessingGroup" xmlns:wpi="http://schemas.microsoft.com/office/word/2010/wordprocessingInk" xmlns:wne="http://schemas.microsoft.com/office/word/2006/wordml" xmlns:wps="http://schemas.microsoft.com/office/word/2010/wordprocessingShape" mc:Ignorable="w14 w15 w16se w16cid w16 w16cex w16sdtdh wp14">
+<w:document xmlns:wpc="http://schemas.microsoft.com/office/word/2010/wordprocessingCanvas" xmlns:cx="http://schemas.microsoft.com/office/drawing/2014/chartex" xmlns:cx1="http://schemas.microsoft.com/office/drawing/2015/9/8/chartex" xmlns:cx2="http://schemas.microsoft.com/office/drawing/2015/10/21/chartex" xmlns:cx3="http://schemas.microsoft.com/office/drawing/2016/5/9/chartex" xmlns:cx4="http://schemas.microsoft.com/office/drawing/2016/5/10/chartex" xmlns:cx5="http://schemas.microsoft.com/office/drawing/2016/5/11/chartex" xmlns:cx6="http://schemas.microsoft.com/office/drawing/2016/5/12/chartex" xmlns:cx7="http://schemas.microsoft.com/office/drawing/2016/5/13/chartex" xmlns:cx8="http://schemas.microsoft.com/office/drawing/2016/5/14/chartex" xmlns:mc="http://schemas.openxmlformats.org/markup-compatibility/2006" xmlns:aink="http://schemas.microsoft.com/office/drawing/2016/ink" xmlns:am3d="http://schemas.microsoft.com/office/drawing/2017/model3d" xmlns:o="urn:schemas-microsoft-com:office:office" xmlns:oel="http://schemas.microsoft.com/office/2019/extlst" xmlns:r="http://schemas.openxmlformats.org/officeDocument/2006/relationships" xmlns:m="http://schemas.openxmlformats.org/officeDocument/2006/math" xmlns:v="urn:schemas-microsoft-com:vml" xmlns:wp14="http://schemas.microsoft.com/office/word/2010/wordprocessingDrawing" xmlns:wp="http://schemas.openxmlformats.org/drawingml/2006/wordprocessingDrawing" xmlns:w10="urn:schemas-microsoft-com:office:word" xmlns:w="http://schemas.openxmlformats.org/wordprocessingml/2006/main" xmlns:w14="http://schemas.microsoft.com/office/word/2010/wordml" xmlns:w15="http://schemas.microsoft.com/office/word/2012/wordml" xmlns:w16cex="http://schemas.microsoft.com/office/word/2018/wordml/cex" xmlns:w16cid="http://schemas.microsoft.com/office/word/2016/wordml/cid" xmlns:w16="http://schemas.microsoft.com/office/word/2018/wordml" xmlns:w16sdtdh="http://schemas.microsoft.com/office/word/2020/wordml/sdtdatahash" xmlns:w16se="http://schemas.microsoft.com/office/word/2015/wordml/symex" xmlns:wpg="http://schemas.microsoft.com/office/word/2010/wordprocessingGroup" xmlns:wpi="http://schemas.microsoft.com/office/word/2010/wordprocessingInk" xmlns:wne="http://schemas.microsoft.com/office/word/2006/wordml" xmlns:wps="http://schemas.microsoft.com/office/word/2010/wordprocessingShape" mc:Ignorable="w14 w15 w16se w16cid w16 w16cex w16sdtdh wp14">
   <w:body>
     <w:p>
       <w:pPr>
@@ -111,13 +111,31 @@
           <w:bCs/>
           <w:color w:val="074F6A" w:themeColor="accent4" w:themeShade="80"/>
         </w:rPr>
-        <w:t>Domain classes</w:t>
-      </w:r>
-      <w:r>
-        <w:rPr>
-          <w:rFonts w:ascii="Georgia" w:hAnsi="Georgia"/>
+        <w:t xml:space="preserve">Domain </w:t>
+      </w:r>
+      <w:r>
+        <w:rPr>
+          <w:rFonts w:ascii="Georgia" w:hAnsi="Georgia"/>
+          <w:b/>
+          <w:bCs/>
           <w:color w:val="074F6A" w:themeColor="accent4" w:themeShade="80"/>
         </w:rPr>
+        <w:t>Models/</w:t>
+      </w:r>
+      <w:r>
+        <w:rPr>
+          <w:rFonts w:ascii="Georgia" w:hAnsi="Georgia"/>
+          <w:b/>
+          <w:bCs/>
+          <w:color w:val="074F6A" w:themeColor="accent4" w:themeShade="80"/>
+        </w:rPr>
+        <w:t>classes</w:t>
+      </w:r>
+      <w:r>
+        <w:rPr>
+          <w:rFonts w:ascii="Georgia" w:hAnsi="Georgia"/>
+          <w:color w:val="074F6A" w:themeColor="accent4" w:themeShade="80"/>
+        </w:rPr>
         <w:t xml:space="preserve"> </w:t>
       </w:r>
       <w:r>
@@ -145,15 +163,227 @@
       <w:pPr>
         <w:rPr>
           <w:rFonts w:ascii="Georgia" w:hAnsi="Georgia"/>
-        </w:rPr>
-      </w:pPr>
-      <w:r>
-        <w:rPr>
-          <w:rFonts w:ascii="Georgia" w:hAnsi="Georgia"/>
           <w:b/>
           <w:bCs/>
           <w:color w:val="074F6A" w:themeColor="accent4" w:themeShade="80"/>
         </w:rPr>
+      </w:pPr>
+      <w:r>
+        <w:rPr>
+          <w:rFonts w:ascii="Georgia" w:hAnsi="Georgia"/>
+          <w:b/>
+          <w:bCs/>
+          <w:color w:val="074F6A" w:themeColor="accent4" w:themeShade="80"/>
+        </w:rPr>
+        <w:t>DTOs</w:t>
+      </w:r>
+      <w:r>
+        <w:rPr>
+          <w:rFonts w:ascii="Georgia" w:hAnsi="Georgia"/>
+          <w:b/>
+          <w:bCs/>
+          <w:color w:val="074F6A" w:themeColor="accent4" w:themeShade="80"/>
+        </w:rPr>
+        <w:t xml:space="preserve"> -Data Transfer Objects</w:t>
+      </w:r>
+    </w:p>
+    <w:p>
+      <w:pPr>
+        <w:rPr>
+          <w:rFonts w:ascii="Georgia" w:hAnsi="Georgia"/>
+          <w:color w:val="000000" w:themeColor="text1"/>
+        </w:rPr>
+      </w:pPr>
+      <w:r>
+        <w:rPr>
+          <w:rFonts w:ascii="Georgia" w:hAnsi="Georgia"/>
+          <w:color w:val="000000" w:themeColor="text1"/>
+        </w:rPr>
+        <w:t>Subset of domain model</w:t>
+      </w:r>
+    </w:p>
+    <w:p>
+      <w:pPr>
+        <w:rPr>
+          <w:rFonts w:ascii="Georgia" w:hAnsi="Georgia"/>
+          <w:b/>
+          <w:bCs/>
+          <w:color w:val="074F6A" w:themeColor="accent4" w:themeShade="80"/>
+        </w:rPr>
+      </w:pPr>
+      <w:r>
+        <w:rPr>
+          <w:rFonts w:ascii="Georgia" w:hAnsi="Georgia"/>
+          <w:b/>
+          <w:bCs/>
+          <w:noProof/>
+          <w:color w:val="074F6A" w:themeColor="accent4" w:themeShade="80"/>
+        </w:rPr>
+        <w:drawing>
+          <wp:inline distT="0" distB="0" distL="0" distR="0" wp14:anchorId="6D1CD1CB" wp14:editId="5F9E945C">
+            <wp:extent cx="5753100" cy="2486025"/>
+            <wp:effectExtent l="0" t="0" r="0" b="9525"/>
+            <wp:docPr id="1" name="Picture 1"/>
+            <wp:cNvGraphicFramePr>
+              <a:graphicFrameLocks xmlns:a="http://schemas.openxmlformats.org/drawingml/2006/main" noChangeAspect="1"/>
+            </wp:cNvGraphicFramePr>
+            <a:graphic xmlns:a="http://schemas.openxmlformats.org/drawingml/2006/main">
+              <a:graphicData uri="http://schemas.openxmlformats.org/drawingml/2006/picture">
+                <pic:pic xmlns:pic="http://schemas.openxmlformats.org/drawingml/2006/picture">
+                  <pic:nvPicPr>
+                    <pic:cNvPr id="0" name="Picture 7"/>
+                    <pic:cNvPicPr>
+                      <a:picLocks noChangeAspect="1" noChangeArrowheads="1"/>
+                    </pic:cNvPicPr>
+                  </pic:nvPicPr>
+                  <pic:blipFill>
+                    <a:blip r:embed="rId5">
+                      <a:extLst>
+                        <a:ext uri="{28A0092B-C50C-407E-A947-70E740481C1C}">
+                          <a14:useLocalDpi xmlns:a14="http://schemas.microsoft.com/office/drawing/2010/main" val="0"/>
+                        </a:ext>
+                      </a:extLst>
+                    </a:blip>
+                    <a:srcRect/>
+                    <a:stretch>
+                      <a:fillRect/>
+                    </a:stretch>
+                  </pic:blipFill>
+                  <pic:spPr bwMode="auto">
+                    <a:xfrm>
+                      <a:off x="0" y="0"/>
+                      <a:ext cx="5753100" cy="2486025"/>
+                    </a:xfrm>
+                    <a:prstGeom prst="rect">
+                      <a:avLst/>
+                    </a:prstGeom>
+                    <a:noFill/>
+                    <a:ln>
+                      <a:noFill/>
+                    </a:ln>
+                  </pic:spPr>
+                </pic:pic>
+              </a:graphicData>
+            </a:graphic>
+          </wp:inline>
+        </w:drawing>
+      </w:r>
+    </w:p>
+    <w:p>
+      <w:pPr>
+        <w:rPr>
+          <w:rFonts w:ascii="Georgia" w:hAnsi="Georgia"/>
+          <w:b/>
+          <w:bCs/>
+          <w:color w:val="074F6A" w:themeColor="accent4" w:themeShade="80"/>
+        </w:rPr>
+      </w:pPr>
+      <w:r>
+        <w:rPr>
+          <w:rFonts w:ascii="Georgia" w:hAnsi="Georgia"/>
+          <w:b/>
+          <w:bCs/>
+          <w:color w:val="074F6A" w:themeColor="accent4" w:themeShade="80"/>
+        </w:rPr>
+        <w:t>Advantages of DTOs</w:t>
+      </w:r>
+    </w:p>
+    <w:p>
+      <w:pPr>
+        <w:rPr>
+          <w:rFonts w:ascii="Georgia" w:hAnsi="Georgia"/>
+          <w:color w:val="000000" w:themeColor="text1"/>
+        </w:rPr>
+      </w:pPr>
+      <w:r>
+        <w:rPr>
+          <w:rFonts w:ascii="Georgia" w:hAnsi="Georgia"/>
+          <w:color w:val="000000" w:themeColor="text1"/>
+        </w:rPr>
+        <w:t>Separation of Concerns</w:t>
+      </w:r>
+    </w:p>
+    <w:p>
+      <w:pPr>
+        <w:rPr>
+          <w:rFonts w:ascii="Georgia" w:hAnsi="Georgia"/>
+          <w:color w:val="000000" w:themeColor="text1"/>
+        </w:rPr>
+      </w:pPr>
+      <w:r>
+        <w:rPr>
+          <w:rFonts w:ascii="Georgia" w:hAnsi="Georgia"/>
+          <w:color w:val="000000" w:themeColor="text1"/>
+        </w:rPr>
+        <w:t>Performance</w:t>
+      </w:r>
+    </w:p>
+    <w:p>
+      <w:pPr>
+        <w:rPr>
+          <w:rFonts w:ascii="Georgia" w:hAnsi="Georgia"/>
+          <w:color w:val="000000" w:themeColor="text1"/>
+        </w:rPr>
+      </w:pPr>
+      <w:r>
+        <w:rPr>
+          <w:rFonts w:ascii="Georgia" w:hAnsi="Georgia"/>
+          <w:color w:val="000000" w:themeColor="text1"/>
+        </w:rPr>
+        <w:t>Security</w:t>
+      </w:r>
+    </w:p>
+    <w:p>
+      <w:pPr>
+        <w:rPr>
+          <w:rFonts w:ascii="Georgia" w:hAnsi="Georgia"/>
+          <w:color w:val="000000" w:themeColor="text1"/>
+        </w:rPr>
+      </w:pPr>
+      <w:r>
+        <w:rPr>
+          <w:rFonts w:ascii="Georgia" w:hAnsi="Georgia"/>
+          <w:color w:val="000000" w:themeColor="text1"/>
+        </w:rPr>
+        <w:t>Versioning</w:t>
+      </w:r>
+    </w:p>
+    <w:p>
+      <w:pPr>
+        <w:rPr>
+          <w:rFonts w:ascii="Georgia" w:hAnsi="Georgia"/>
+          <w:color w:val="000000" w:themeColor="text1"/>
+        </w:rPr>
+      </w:pPr>
+      <w:r>
+        <w:rPr>
+          <w:rFonts w:ascii="Georgia" w:hAnsi="Georgia"/>
+          <w:color w:val="000000" w:themeColor="text1"/>
+        </w:rPr>
+        <w:t>Note: couling our domain model to API View Layer which is not a good practice.</w:t>
+      </w:r>
+    </w:p>
+    <w:p>
+      <w:pPr>
+        <w:rPr>
+          <w:rFonts w:ascii="Georgia" w:hAnsi="Georgia"/>
+          <w:color w:val="000000" w:themeColor="text1"/>
+        </w:rPr>
+      </w:pPr>
+    </w:p>
+    <w:p>
+      <w:pPr>
+        <w:rPr>
+          <w:rFonts w:ascii="Georgia" w:hAnsi="Georgia"/>
+        </w:rPr>
+      </w:pPr>
+      <w:r>
+        <w:rPr>
+          <w:rFonts w:ascii="Georgia" w:hAnsi="Georgia"/>
+          <w:b/>
+          <w:bCs/>
+          <w:color w:val="074F6A" w:themeColor="accent4" w:themeShade="80"/>
+        </w:rPr>
         <w:t>DbContext Class</w:t>
       </w:r>
       <w:r>
@@ -193,6 +423,7 @@
           <w:rFonts w:ascii="Georgia" w:hAnsi="Georgia"/>
           <w:noProof/>
         </w:rPr>
+        <w:lastRenderedPageBreak/>
         <w:drawing>
           <wp:inline distT="0" distB="0" distL="0" distR="0" wp14:anchorId="22657226" wp14:editId="20651D5E">
             <wp:extent cx="5934075" cy="2705100"/>
@@ -211,7 +442,7 @@
                     </pic:cNvPicPr>
                   </pic:nvPicPr>
                   <pic:blipFill>
-                    <a:blip r:embed="rId5">
+                    <a:blip r:embed="rId6">
                       <a:extLst>
                         <a:ext uri="{28A0092B-C50C-407E-A947-70E740481C1C}">
                           <a14:useLocalDpi xmlns:a14="http://schemas.microsoft.com/office/drawing/2010/main" val="0"/>
@@ -531,7 +762,6 @@
         <w:rPr>
           <w:rFonts w:ascii="Segoe UI Emoji" w:hAnsi="Segoe UI Emoji" w:cs="Segoe UI Emoji"/>
         </w:rPr>
-        <w:lastRenderedPageBreak/>
         <w:t>✅</w:t>
       </w:r>
       <w:r>
@@ -739,6 +969,7 @@
         <w:rPr>
           <w:rFonts w:ascii="Georgia" w:hAnsi="Georgia"/>
         </w:rPr>
+        <w:lastRenderedPageBreak/>
         <w:t xml:space="preserve">Har request server ko </w:t>
       </w:r>
       <w:r>
@@ -1151,7 +1382,7 @@
 </file>
 
 <file path=word/numbering.xml><?xml version="1.0" encoding="utf-8"?>
-<w:numbering xmlns:wpc="http://schemas.microsoft.com/office/word/2010/wordprocessingCanvas" xmlns:cx="http://schemas.microsoft.com/office/drawing/2014/chartex" xmlns:cx1="http://schemas.microsoft.com/office/drawing/2015/9/8/chartex" xmlns:cx2="http://schemas.microsoft.com/office/drawing/2015/10/21/chartex" xmlns:cx3="http://schemas.microsoft.com/office/drawing/2016/5/9/chartex" xmlns:cx4="http://schemas.microsoft.com/office/drawing/2016/5/10/chartex" xmlns:cx5="http://schemas.microsoft.com/office/drawing/2016/5/11/chartex" xmlns:cx6="http://schemas.microsoft.com/office/drawing/2016/5/12/chartex" xmlns:cx7="http://schemas.microsoft.com/office/drawing/2016/5/13/chartex" xmlns:cx8="http://schemas.microsoft.com/office/drawing/2016/5/14/chartex" xmlns:mc="http://schemas.openxmlformats.org/markup-compatibility/2006" xmlns:aink="http://schemas.microsoft.com/office/drawing/2016/ink" xmlns:am3d="http://schemas.microsoft.com/office/drawing/2017/model3d" xmlns:o="urn:schemas-microsoft-com:office:office" xmlns:r="http://schemas.openxmlformats.org/officeDocument/2006/relationships" xmlns:m="http://schemas.openxmlformats.org/officeDocument/2006/math" xmlns:v="urn:schemas-microsoft-com:vml" xmlns:wp14="http://schemas.microsoft.com/office/word/2010/wordprocessingDrawing" xmlns:wp="http://schemas.openxmlformats.org/drawingml/2006/wordprocessingDrawing" xmlns:w10="urn:schemas-microsoft-com:office:word" xmlns:w="http://schemas.openxmlformats.org/wordprocessingml/2006/main" xmlns:w14="http://schemas.microsoft.com/office/word/2010/wordml" xmlns:w15="http://schemas.microsoft.com/office/word/2012/wordml" xmlns:w16cex="http://schemas.microsoft.com/office/word/2018/wordml/cex" xmlns:w16cid="http://schemas.microsoft.com/office/word/2016/wordml/cid" xmlns:w16="http://schemas.microsoft.com/office/word/2018/wordml" xmlns:w16sdtdh="http://schemas.microsoft.com/office/word/2020/wordml/sdtdatahash" xmlns:w16se="http://schemas.microsoft.com/office/word/2015/wordml/symex" xmlns:wpg="http://schemas.microsoft.com/office/word/2010/wordprocessingGroup" xmlns:wpi="http://schemas.microsoft.com/office/word/2010/wordprocessingInk" xmlns:wne="http://schemas.microsoft.com/office/word/2006/wordml" xmlns:wps="http://schemas.microsoft.com/office/word/2010/wordprocessingShape" mc:Ignorable="w14 w15 w16se w16cid w16 w16cex w16sdtdh wp14">
+<w:numbering xmlns:wpc="http://schemas.microsoft.com/office/word/2010/wordprocessingCanvas" xmlns:cx="http://schemas.microsoft.com/office/drawing/2014/chartex" xmlns:cx1="http://schemas.microsoft.com/office/drawing/2015/9/8/chartex" xmlns:cx2="http://schemas.microsoft.com/office/drawing/2015/10/21/chartex" xmlns:cx3="http://schemas.microsoft.com/office/drawing/2016/5/9/chartex" xmlns:cx4="http://schemas.microsoft.com/office/drawing/2016/5/10/chartex" xmlns:cx5="http://schemas.microsoft.com/office/drawing/2016/5/11/chartex" xmlns:cx6="http://schemas.microsoft.com/office/drawing/2016/5/12/chartex" xmlns:cx7="http://schemas.microsoft.com/office/drawing/2016/5/13/chartex" xmlns:cx8="http://schemas.microsoft.com/office/drawing/2016/5/14/chartex" xmlns:mc="http://schemas.openxmlformats.org/markup-compatibility/2006" xmlns:aink="http://schemas.microsoft.com/office/drawing/2016/ink" xmlns:am3d="http://schemas.microsoft.com/office/drawing/2017/model3d" xmlns:o="urn:schemas-microsoft-com:office:office" xmlns:oel="http://schemas.microsoft.com/office/2019/extlst" xmlns:r="http://schemas.openxmlformats.org/officeDocument/2006/relationships" xmlns:m="http://schemas.openxmlformats.org/officeDocument/2006/math" xmlns:v="urn:schemas-microsoft-com:vml" xmlns:wp14="http://schemas.microsoft.com/office/word/2010/wordprocessingDrawing" xmlns:wp="http://schemas.openxmlformats.org/drawingml/2006/wordprocessingDrawing" xmlns:w10="urn:schemas-microsoft-com:office:word" xmlns:w="http://schemas.openxmlformats.org/wordprocessingml/2006/main" xmlns:w14="http://schemas.microsoft.com/office/word/2010/wordml" xmlns:w15="http://schemas.microsoft.com/office/word/2012/wordml" xmlns:w16cex="http://schemas.microsoft.com/office/word/2018/wordml/cex" xmlns:w16cid="http://schemas.microsoft.com/office/word/2016/wordml/cid" xmlns:w16="http://schemas.microsoft.com/office/word/2018/wordml" xmlns:w16sdtdh="http://schemas.microsoft.com/office/word/2020/wordml/sdtdatahash" xmlns:w16se="http://schemas.microsoft.com/office/word/2015/wordml/symex" xmlns:wpg="http://schemas.microsoft.com/office/word/2010/wordprocessingGroup" xmlns:wpi="http://schemas.microsoft.com/office/word/2010/wordprocessingInk" xmlns:wne="http://schemas.microsoft.com/office/word/2006/wordml" xmlns:wps="http://schemas.microsoft.com/office/word/2010/wordprocessingShape" mc:Ignorable="w14 w15 w16se w16cid w16 w16cex w16sdtdh wp14">
   <w:abstractNum w:abstractNumId="0" w15:restartNumberingAfterBreak="0">
     <w:nsid w:val="216437E8"/>
     <w:multiLevelType w:val="multilevel"/>
@@ -1450,10 +1681,10 @@
       </w:rPr>
     </w:lvl>
   </w:abstractNum>
-  <w:num w:numId="1">
+  <w:num w:numId="1" w16cid:durableId="788279728">
     <w:abstractNumId w:val="1"/>
   </w:num>
-  <w:num w:numId="2">
+  <w:num w:numId="2" w16cid:durableId="2123841159">
     <w:abstractNumId w:val="0"/>
   </w:num>
 </w:numbering>

--- a/Udemy/key points.docx
+++ b/Udemy/key points.docx
@@ -1,16 +1,18 @@
 
 <file path=word/document.xml><?xml version="1.0" encoding="utf-8"?>
-<w:document xmlns:wpc="http://schemas.microsoft.com/office/word/2010/wordprocessingCanvas" xmlns:cx="http://schemas.microsoft.com/office/drawing/2014/chartex" xmlns:cx1="http://schemas.microsoft.com/office/drawing/2015/9/8/chartex" xmlns:cx2="http://schemas.microsoft.com/office/drawing/2015/10/21/chartex" xmlns:cx3="http://schemas.microsoft.com/office/drawing/2016/5/9/chartex" xmlns:cx4="http://schemas.microsoft.com/office/drawing/2016/5/10/chartex" xmlns:cx5="http://schemas.microsoft.com/office/drawing/2016/5/11/chartex" xmlns:cx6="http://schemas.microsoft.com/office/drawing/2016/5/12/chartex" xmlns:cx7="http://schemas.microsoft.com/office/drawing/2016/5/13/chartex" xmlns:cx8="http://schemas.microsoft.com/office/drawing/2016/5/14/chartex" xmlns:mc="http://schemas.openxmlformats.org/markup-compatibility/2006" xmlns:aink="http://schemas.microsoft.com/office/drawing/2016/ink" xmlns:am3d="http://schemas.microsoft.com/office/drawing/2017/model3d" xmlns:o="urn:schemas-microsoft-com:office:office" xmlns:oel="http://schemas.microsoft.com/office/2019/extlst" xmlns:r="http://schemas.openxmlformats.org/officeDocument/2006/relationships" xmlns:m="http://schemas.openxmlformats.org/officeDocument/2006/math" xmlns:v="urn:schemas-microsoft-com:vml" xmlns:wp14="http://schemas.microsoft.com/office/word/2010/wordprocessingDrawing" xmlns:wp="http://schemas.openxmlformats.org/drawingml/2006/wordprocessingDrawing" xmlns:w10="urn:schemas-microsoft-com:office:word" xmlns:w="http://schemas.openxmlformats.org/wordprocessingml/2006/main" xmlns:w14="http://schemas.microsoft.com/office/word/2010/wordml" xmlns:w15="http://schemas.microsoft.com/office/word/2012/wordml" xmlns:w16cex="http://schemas.microsoft.com/office/word/2018/wordml/cex" xmlns:w16cid="http://schemas.microsoft.com/office/word/2016/wordml/cid" xmlns:w16="http://schemas.microsoft.com/office/word/2018/wordml" xmlns:w16sdtdh="http://schemas.microsoft.com/office/word/2020/wordml/sdtdatahash" xmlns:w16se="http://schemas.microsoft.com/office/word/2015/wordml/symex" xmlns:wpg="http://schemas.microsoft.com/office/word/2010/wordprocessingGroup" xmlns:wpi="http://schemas.microsoft.com/office/word/2010/wordprocessingInk" xmlns:wne="http://schemas.microsoft.com/office/word/2006/wordml" xmlns:wps="http://schemas.microsoft.com/office/word/2010/wordprocessingShape" mc:Ignorable="w14 w15 w16se w16cid w16 w16cex w16sdtdh wp14">
+<w:document xmlns:wpc="http://schemas.microsoft.com/office/word/2010/wordprocessingCanvas" xmlns:cx="http://schemas.microsoft.com/office/drawing/2014/chartex" xmlns:cx1="http://schemas.microsoft.com/office/drawing/2015/9/8/chartex" xmlns:cx2="http://schemas.microsoft.com/office/drawing/2015/10/21/chartex" xmlns:cx3="http://schemas.microsoft.com/office/drawing/2016/5/9/chartex" xmlns:cx4="http://schemas.microsoft.com/office/drawing/2016/5/10/chartex" xmlns:cx5="http://schemas.microsoft.com/office/drawing/2016/5/11/chartex" xmlns:cx6="http://schemas.microsoft.com/office/drawing/2016/5/12/chartex" xmlns:cx7="http://schemas.microsoft.com/office/drawing/2016/5/13/chartex" xmlns:cx8="http://schemas.microsoft.com/office/drawing/2016/5/14/chartex" xmlns:mc="http://schemas.openxmlformats.org/markup-compatibility/2006" xmlns:aink="http://schemas.microsoft.com/office/drawing/2016/ink" xmlns:am3d="http://schemas.microsoft.com/office/drawing/2017/model3d" xmlns:o="urn:schemas-microsoft-com:office:office" xmlns:r="http://schemas.openxmlformats.org/officeDocument/2006/relationships" xmlns:m="http://schemas.openxmlformats.org/officeDocument/2006/math" xmlns:v="urn:schemas-microsoft-com:vml" xmlns:wp14="http://schemas.microsoft.com/office/word/2010/wordprocessingDrawing" xmlns:wp="http://schemas.openxmlformats.org/drawingml/2006/wordprocessingDrawing" xmlns:w10="urn:schemas-microsoft-com:office:word" xmlns:w="http://schemas.openxmlformats.org/wordprocessingml/2006/main" xmlns:w14="http://schemas.microsoft.com/office/word/2010/wordml" xmlns:w15="http://schemas.microsoft.com/office/word/2012/wordml" xmlns:w16cex="http://schemas.microsoft.com/office/word/2018/wordml/cex" xmlns:w16cid="http://schemas.microsoft.com/office/word/2016/wordml/cid" xmlns:w16="http://schemas.microsoft.com/office/word/2018/wordml" xmlns:w16sdtdh="http://schemas.microsoft.com/office/word/2020/wordml/sdtdatahash" xmlns:w16se="http://schemas.microsoft.com/office/word/2015/wordml/symex" xmlns:wpg="http://schemas.microsoft.com/office/word/2010/wordprocessingGroup" xmlns:wpi="http://schemas.microsoft.com/office/word/2010/wordprocessingInk" xmlns:wne="http://schemas.microsoft.com/office/word/2006/wordml" xmlns:wps="http://schemas.microsoft.com/office/word/2010/wordprocessingShape" mc:Ignorable="w14 w15 w16se w16cid w16 w16cex w16sdtdh wp14">
   <w:body>
     <w:p>
       <w:pPr>
         <w:rPr>
           <w:rFonts w:ascii="Georgia" w:hAnsi="Georgia"/>
-        </w:rPr>
-      </w:pPr>
-      <w:r>
-        <w:rPr>
-          <w:rFonts w:ascii="Georgia" w:hAnsi="Georgia"/>
+          <w:color w:val="0070C0"/>
+        </w:rPr>
+      </w:pPr>
+      <w:r>
+        <w:rPr>
+          <w:rFonts w:ascii="Georgia" w:hAnsi="Georgia"/>
+          <w:color w:val="0070C0"/>
         </w:rPr>
         <w:t>Domain model</w:t>
       </w:r>
@@ -19,11 +21,13 @@
       <w:pPr>
         <w:rPr>
           <w:rFonts w:ascii="Georgia" w:hAnsi="Georgia"/>
-        </w:rPr>
-      </w:pPr>
-      <w:r>
-        <w:rPr>
-          <w:rFonts w:ascii="Georgia" w:hAnsi="Georgia"/>
+          <w:color w:val="0070C0"/>
+        </w:rPr>
+      </w:pPr>
+      <w:r>
+        <w:rPr>
+          <w:rFonts w:ascii="Georgia" w:hAnsi="Georgia"/>
+          <w:color w:val="0070C0"/>
         </w:rPr>
         <w:t>DbContest</w:t>
       </w:r>
@@ -32,11 +36,13 @@
       <w:pPr>
         <w:rPr>
           <w:rFonts w:ascii="Georgia" w:hAnsi="Georgia"/>
-        </w:rPr>
-      </w:pPr>
-      <w:r>
-        <w:rPr>
-          <w:rFonts w:ascii="Georgia" w:hAnsi="Georgia"/>
+          <w:color w:val="0070C0"/>
+        </w:rPr>
+      </w:pPr>
+      <w:r>
+        <w:rPr>
+          <w:rFonts w:ascii="Georgia" w:hAnsi="Georgia"/>
+          <w:color w:val="0070C0"/>
         </w:rPr>
         <w:t>Rest API</w:t>
       </w:r>
@@ -45,11 +51,13 @@
       <w:pPr>
         <w:rPr>
           <w:rFonts w:ascii="Georgia" w:hAnsi="Georgia"/>
-        </w:rPr>
-      </w:pPr>
-      <w:r>
-        <w:rPr>
-          <w:rFonts w:ascii="Georgia" w:hAnsi="Georgia"/>
+          <w:color w:val="0070C0"/>
+        </w:rPr>
+      </w:pPr>
+      <w:r>
+        <w:rPr>
+          <w:rFonts w:ascii="Georgia" w:hAnsi="Georgia"/>
+          <w:color w:val="0070C0"/>
         </w:rPr>
         <w:t>HTTP Verbs</w:t>
       </w:r>
@@ -58,11 +66,13 @@
       <w:pPr>
         <w:rPr>
           <w:rFonts w:ascii="Georgia" w:hAnsi="Georgia"/>
-        </w:rPr>
-      </w:pPr>
-      <w:r>
-        <w:rPr>
-          <w:rFonts w:ascii="Georgia" w:hAnsi="Georgia"/>
+          <w:color w:val="0070C0"/>
+        </w:rPr>
+      </w:pPr>
+      <w:r>
+        <w:rPr>
+          <w:rFonts w:ascii="Georgia" w:hAnsi="Georgia"/>
+          <w:color w:val="0070C0"/>
         </w:rPr>
         <w:t>ASP.Net Core Web API</w:t>
       </w:r>
@@ -71,29 +81,27 @@
       <w:pPr>
         <w:rPr>
           <w:rFonts w:ascii="Georgia" w:hAnsi="Georgia"/>
-        </w:rPr>
-      </w:pPr>
-      <w:r>
-        <w:rPr>
-          <w:rFonts w:ascii="Georgia" w:hAnsi="Georgia"/>
-        </w:rPr>
-        <w:t>REST</w:t>
-      </w:r>
-      <w:r>
-        <w:rPr>
-          <w:rFonts w:ascii="Georgia" w:hAnsi="Georgia"/>
-        </w:rPr>
-        <w:t xml:space="preserve"> API</w:t>
-      </w:r>
-      <w:r>
-        <w:rPr>
-          <w:rFonts w:ascii="Georgia" w:hAnsi="Georgia"/>
+          <w:color w:val="0070C0"/>
+        </w:rPr>
+      </w:pPr>
+      <w:r>
+        <w:rPr>
+          <w:rFonts w:ascii="Georgia" w:hAnsi="Georgia"/>
+          <w:color w:val="0070C0"/>
+        </w:rPr>
+        <w:t>REST API</w:t>
+      </w:r>
+      <w:r>
+        <w:rPr>
+          <w:rFonts w:ascii="Georgia" w:hAnsi="Georgia"/>
+          <w:color w:val="0070C0"/>
         </w:rPr>
         <w:t xml:space="preserve"> Princi</w:t>
       </w:r>
       <w:r>
         <w:rPr>
           <w:rFonts w:ascii="Georgia" w:hAnsi="Georgia"/>
+          <w:color w:val="0070C0"/>
         </w:rPr>
         <w:t>ples</w:t>
       </w:r>
@@ -199,7 +207,21 @@
           <w:rFonts w:ascii="Georgia" w:hAnsi="Georgia"/>
           <w:color w:val="000000" w:themeColor="text1"/>
         </w:rPr>
-        <w:t>Subset of domain model</w:t>
+        <w:t xml:space="preserve">Subset of </w:t>
+      </w:r>
+      <w:r>
+        <w:rPr>
+          <w:rFonts w:ascii="Georgia" w:hAnsi="Georgia"/>
+          <w:color w:val="000000" w:themeColor="text1"/>
+        </w:rPr>
+        <w:t xml:space="preserve">the </w:t>
+      </w:r>
+      <w:r>
+        <w:rPr>
+          <w:rFonts w:ascii="Georgia" w:hAnsi="Georgia"/>
+          <w:color w:val="000000" w:themeColor="text1"/>
+        </w:rPr>
+        <w:t>domain model</w:t>
       </w:r>
     </w:p>
     <w:p>
@@ -360,15 +382,43 @@
           <w:rFonts w:ascii="Georgia" w:hAnsi="Georgia"/>
           <w:color w:val="000000" w:themeColor="text1"/>
         </w:rPr>
-        <w:t>Note: couling our domain model to API View Layer which is not a good practice.</w:t>
-      </w:r>
-    </w:p>
-    <w:p>
-      <w:pPr>
+        <w:t xml:space="preserve">Note: </w:t>
+      </w:r>
+      <w:r>
         <w:rPr>
           <w:rFonts w:ascii="Georgia" w:hAnsi="Georgia"/>
           <w:color w:val="000000" w:themeColor="text1"/>
         </w:rPr>
+        <w:t>coupling</w:t>
+      </w:r>
+      <w:r>
+        <w:rPr>
+          <w:rFonts w:ascii="Georgia" w:hAnsi="Georgia"/>
+          <w:color w:val="000000" w:themeColor="text1"/>
+        </w:rPr>
+        <w:t xml:space="preserve"> our domain model to </w:t>
+      </w:r>
+      <w:r>
+        <w:rPr>
+          <w:rFonts w:ascii="Georgia" w:hAnsi="Georgia"/>
+          <w:color w:val="000000" w:themeColor="text1"/>
+        </w:rPr>
+        <w:t xml:space="preserve">the </w:t>
+      </w:r>
+      <w:r>
+        <w:rPr>
+          <w:rFonts w:ascii="Georgia" w:hAnsi="Georgia"/>
+          <w:color w:val="000000" w:themeColor="text1"/>
+        </w:rPr>
+        <w:t>API View Layer is not a good practice.</w:t>
+      </w:r>
+    </w:p>
+    <w:p>
+      <w:pPr>
+        <w:rPr>
+          <w:rFonts w:ascii="Georgia" w:hAnsi="Georgia"/>
+          <w:color w:val="000000" w:themeColor="text1"/>
+        </w:rPr>
       </w:pPr>
     </w:p>
     <w:p>
@@ -398,6 +448,12 @@
           <w:rFonts w:ascii="Georgia" w:hAnsi="Georgia"/>
         </w:rPr>
         <w:t xml:space="preserve">– </w:t>
+      </w:r>
+      <w:r>
+        <w:rPr>
+          <w:rFonts w:ascii="Georgia" w:hAnsi="Georgia"/>
+        </w:rPr>
+        <w:t xml:space="preserve">a </w:t>
       </w:r>
       <w:r>
         <w:rPr>
@@ -740,20 +796,6 @@
       <w:pPr>
         <w:rPr>
           <w:rFonts w:ascii="Georgia" w:hAnsi="Georgia"/>
-        </w:rPr>
-      </w:pPr>
-    </w:p>
-    <w:p>
-      <w:pPr>
-        <w:rPr>
-          <w:rFonts w:ascii="Georgia" w:hAnsi="Georgia"/>
-        </w:rPr>
-      </w:pPr>
-    </w:p>
-    <w:p>
-      <w:pPr>
-        <w:rPr>
-          <w:rFonts w:ascii="Georgia" w:hAnsi="Georgia"/>
           <w:b/>
           <w:bCs/>
         </w:rPr>
@@ -969,66 +1011,66 @@
         <w:rPr>
           <w:rFonts w:ascii="Georgia" w:hAnsi="Georgia"/>
         </w:rPr>
+        <w:t xml:space="preserve">Har request server ko </w:t>
+      </w:r>
+      <w:r>
+        <w:rPr>
+          <w:rFonts w:ascii="Georgia" w:hAnsi="Georgia"/>
+          <w:b/>
+          <w:bCs/>
+        </w:rPr>
+        <w:t>fresh</w:t>
+      </w:r>
+      <w:r>
+        <w:rPr>
+          <w:rFonts w:ascii="Georgia" w:hAnsi="Georgia"/>
+        </w:rPr>
+        <w:t xml:space="preserve"> aur </w:t>
+      </w:r>
+      <w:r>
+        <w:rPr>
+          <w:rFonts w:ascii="Georgia" w:hAnsi="Georgia"/>
+          <w:b/>
+          <w:bCs/>
+        </w:rPr>
+        <w:t>complete</w:t>
+      </w:r>
+      <w:r>
+        <w:rPr>
+          <w:rFonts w:ascii="Georgia" w:hAnsi="Georgia"/>
+        </w:rPr>
+        <w:t xml:space="preserve"> honi chahiye.</w:t>
+      </w:r>
+      <w:r>
+        <w:rPr>
+          <w:rFonts w:ascii="Georgia" w:hAnsi="Georgia"/>
+        </w:rPr>
+        <w:br/>
+      </w:r>
+      <w:r>
+        <w:rPr>
+          <w:rFonts w:ascii="Segoe UI Emoji" w:hAnsi="Segoe UI Emoji" w:cs="Segoe UI Emoji"/>
+        </w:rPr>
+        <w:t>🔁</w:t>
+      </w:r>
+      <w:r>
+        <w:rPr>
+          <w:rFonts w:ascii="Georgia" w:hAnsi="Georgia"/>
+        </w:rPr>
+        <w:t xml:space="preserve"> Server ko previous request ya session ka koi yaad nahi.</w:t>
+      </w:r>
+    </w:p>
+    <w:p>
+      <w:pPr>
+        <w:rPr>
+          <w:rFonts w:ascii="Georgia" w:hAnsi="Georgia"/>
+        </w:rPr>
+      </w:pPr>
+      <w:r>
+        <w:rPr>
+          <w:rFonts w:ascii="Georgia" w:hAnsi="Georgia"/>
+        </w:rPr>
         <w:lastRenderedPageBreak/>
-        <w:t xml:space="preserve">Har request server ko </w:t>
-      </w:r>
-      <w:r>
-        <w:rPr>
-          <w:rFonts w:ascii="Georgia" w:hAnsi="Georgia"/>
-          <w:b/>
-          <w:bCs/>
-        </w:rPr>
-        <w:t>fresh</w:t>
-      </w:r>
-      <w:r>
-        <w:rPr>
-          <w:rFonts w:ascii="Georgia" w:hAnsi="Georgia"/>
-        </w:rPr>
-        <w:t xml:space="preserve"> aur </w:t>
-      </w:r>
-      <w:r>
-        <w:rPr>
-          <w:rFonts w:ascii="Georgia" w:hAnsi="Georgia"/>
-          <w:b/>
-          <w:bCs/>
-        </w:rPr>
-        <w:t>complete</w:t>
-      </w:r>
-      <w:r>
-        <w:rPr>
-          <w:rFonts w:ascii="Georgia" w:hAnsi="Georgia"/>
-        </w:rPr>
-        <w:t xml:space="preserve"> honi chahiye.</w:t>
-      </w:r>
-      <w:r>
-        <w:rPr>
-          <w:rFonts w:ascii="Georgia" w:hAnsi="Georgia"/>
-        </w:rPr>
-        <w:br/>
-      </w:r>
-      <w:r>
-        <w:rPr>
-          <w:rFonts w:ascii="Segoe UI Emoji" w:hAnsi="Segoe UI Emoji" w:cs="Segoe UI Emoji"/>
-        </w:rPr>
-        <w:t>🔁</w:t>
-      </w:r>
-      <w:r>
-        <w:rPr>
-          <w:rFonts w:ascii="Georgia" w:hAnsi="Georgia"/>
-        </w:rPr>
-        <w:t xml:space="preserve"> Server ko previous request ya session ka koi yaad nahi.</w:t>
-      </w:r>
-    </w:p>
-    <w:p>
-      <w:pPr>
-        <w:rPr>
-          <w:rFonts w:ascii="Georgia" w:hAnsi="Georgia"/>
-        </w:rPr>
-      </w:pPr>
-      <w:r>
-        <w:rPr>
-          <w:rFonts w:ascii="Georgia" w:hAnsi="Georgia"/>
-        </w:rPr>
         <w:pict w14:anchorId="5760819A">
           <v:rect id="_x0000_i1027" style="width:0;height:1.5pt" o:hralign="center" o:hrstd="t" o:hr="t" fillcolor="#a0a0a0" stroked="f"/>
         </w:pict>
@@ -1382,7 +1424,7 @@
 </file>
 
 <file path=word/numbering.xml><?xml version="1.0" encoding="utf-8"?>
-<w:numbering xmlns:wpc="http://schemas.microsoft.com/office/word/2010/wordprocessingCanvas" xmlns:cx="http://schemas.microsoft.com/office/drawing/2014/chartex" xmlns:cx1="http://schemas.microsoft.com/office/drawing/2015/9/8/chartex" xmlns:cx2="http://schemas.microsoft.com/office/drawing/2015/10/21/chartex" xmlns:cx3="http://schemas.microsoft.com/office/drawing/2016/5/9/chartex" xmlns:cx4="http://schemas.microsoft.com/office/drawing/2016/5/10/chartex" xmlns:cx5="http://schemas.microsoft.com/office/drawing/2016/5/11/chartex" xmlns:cx6="http://schemas.microsoft.com/office/drawing/2016/5/12/chartex" xmlns:cx7="http://schemas.microsoft.com/office/drawing/2016/5/13/chartex" xmlns:cx8="http://schemas.microsoft.com/office/drawing/2016/5/14/chartex" xmlns:mc="http://schemas.openxmlformats.org/markup-compatibility/2006" xmlns:aink="http://schemas.microsoft.com/office/drawing/2016/ink" xmlns:am3d="http://schemas.microsoft.com/office/drawing/2017/model3d" xmlns:o="urn:schemas-microsoft-com:office:office" xmlns:oel="http://schemas.microsoft.com/office/2019/extlst" xmlns:r="http://schemas.openxmlformats.org/officeDocument/2006/relationships" xmlns:m="http://schemas.openxmlformats.org/officeDocument/2006/math" xmlns:v="urn:schemas-microsoft-com:vml" xmlns:wp14="http://schemas.microsoft.com/office/word/2010/wordprocessingDrawing" xmlns:wp="http://schemas.openxmlformats.org/drawingml/2006/wordprocessingDrawing" xmlns:w10="urn:schemas-microsoft-com:office:word" xmlns:w="http://schemas.openxmlformats.org/wordprocessingml/2006/main" xmlns:w14="http://schemas.microsoft.com/office/word/2010/wordml" xmlns:w15="http://schemas.microsoft.com/office/word/2012/wordml" xmlns:w16cex="http://schemas.microsoft.com/office/word/2018/wordml/cex" xmlns:w16cid="http://schemas.microsoft.com/office/word/2016/wordml/cid" xmlns:w16="http://schemas.microsoft.com/office/word/2018/wordml" xmlns:w16sdtdh="http://schemas.microsoft.com/office/word/2020/wordml/sdtdatahash" xmlns:w16se="http://schemas.microsoft.com/office/word/2015/wordml/symex" xmlns:wpg="http://schemas.microsoft.com/office/word/2010/wordprocessingGroup" xmlns:wpi="http://schemas.microsoft.com/office/word/2010/wordprocessingInk" xmlns:wne="http://schemas.microsoft.com/office/word/2006/wordml" xmlns:wps="http://schemas.microsoft.com/office/word/2010/wordprocessingShape" mc:Ignorable="w14 w15 w16se w16cid w16 w16cex w16sdtdh wp14">
+<w:numbering xmlns:wpc="http://schemas.microsoft.com/office/word/2010/wordprocessingCanvas" xmlns:cx="http://schemas.microsoft.com/office/drawing/2014/chartex" xmlns:cx1="http://schemas.microsoft.com/office/drawing/2015/9/8/chartex" xmlns:cx2="http://schemas.microsoft.com/office/drawing/2015/10/21/chartex" xmlns:cx3="http://schemas.microsoft.com/office/drawing/2016/5/9/chartex" xmlns:cx4="http://schemas.microsoft.com/office/drawing/2016/5/10/chartex" xmlns:cx5="http://schemas.microsoft.com/office/drawing/2016/5/11/chartex" xmlns:cx6="http://schemas.microsoft.com/office/drawing/2016/5/12/chartex" xmlns:cx7="http://schemas.microsoft.com/office/drawing/2016/5/13/chartex" xmlns:cx8="http://schemas.microsoft.com/office/drawing/2016/5/14/chartex" xmlns:mc="http://schemas.openxmlformats.org/markup-compatibility/2006" xmlns:aink="http://schemas.microsoft.com/office/drawing/2016/ink" xmlns:am3d="http://schemas.microsoft.com/office/drawing/2017/model3d" xmlns:o="urn:schemas-microsoft-com:office:office" xmlns:r="http://schemas.openxmlformats.org/officeDocument/2006/relationships" xmlns:m="http://schemas.openxmlformats.org/officeDocument/2006/math" xmlns:v="urn:schemas-microsoft-com:vml" xmlns:wp14="http://schemas.microsoft.com/office/word/2010/wordprocessingDrawing" xmlns:wp="http://schemas.openxmlformats.org/drawingml/2006/wordprocessingDrawing" xmlns:w10="urn:schemas-microsoft-com:office:word" xmlns:w="http://schemas.openxmlformats.org/wordprocessingml/2006/main" xmlns:w14="http://schemas.microsoft.com/office/word/2010/wordml" xmlns:w15="http://schemas.microsoft.com/office/word/2012/wordml" xmlns:w16cex="http://schemas.microsoft.com/office/word/2018/wordml/cex" xmlns:w16cid="http://schemas.microsoft.com/office/word/2016/wordml/cid" xmlns:w16="http://schemas.microsoft.com/office/word/2018/wordml" xmlns:w16sdtdh="http://schemas.microsoft.com/office/word/2020/wordml/sdtdatahash" xmlns:w16se="http://schemas.microsoft.com/office/word/2015/wordml/symex" xmlns:wpg="http://schemas.microsoft.com/office/word/2010/wordprocessingGroup" xmlns:wpi="http://schemas.microsoft.com/office/word/2010/wordprocessingInk" xmlns:wne="http://schemas.microsoft.com/office/word/2006/wordml" xmlns:wps="http://schemas.microsoft.com/office/word/2010/wordprocessingShape" mc:Ignorable="w14 w15 w16se w16cid w16 w16cex w16sdtdh wp14">
   <w:abstractNum w:abstractNumId="0" w15:restartNumberingAfterBreak="0">
     <w:nsid w:val="216437E8"/>
     <w:multiLevelType w:val="multilevel"/>
@@ -1681,10 +1723,10 @@
       </w:rPr>
     </w:lvl>
   </w:abstractNum>
-  <w:num w:numId="1" w16cid:durableId="788279728">
+  <w:num w:numId="1">
     <w:abstractNumId w:val="1"/>
   </w:num>
-  <w:num w:numId="2" w16cid:durableId="2123841159">
+  <w:num w:numId="2">
     <w:abstractNumId w:val="0"/>
   </w:num>
 </w:numbering>
